--- a/q2_draft_1.13.2021.docx
+++ b/q2_draft_1.13.2021.docx
@@ -10,6 +10,7 @@
           <w:b/>
         </w:rPr>
       </w:pPr>
+      <w:bookmarkStart w:id="0" w:name="_GoBack"/>
       <w:r>
         <w:rPr>
           <w:rFonts w:ascii="Times" w:hAnsi="Times"/>
@@ -18,6 +19,7 @@
         <w:t>Managing recreational fisheries from a multi-species perspective: Leveraging species interactions and accounting for positive feedback loops to maintain desired ecosystem states</w:t>
       </w:r>
     </w:p>
+    <w:bookmarkEnd w:id="0"/>
     <w:p>
       <w:pPr>
         <w:pStyle w:val="Author"/>
@@ -252,64 +254,153 @@
         <w:pStyle w:val="BodyText"/>
         <w:rPr>
           <w:rFonts w:ascii="Times New Roman" w:hAnsi="Times New Roman" w:cs="Times New Roman"/>
-        </w:rPr>
-      </w:pPr>
-      <w:r>
+          <w:bCs/>
+        </w:rPr>
+      </w:pPr>
+      <w:r>
+        <w:rPr>
+          <w:rFonts w:ascii="Times New Roman" w:hAnsi="Times New Roman" w:cs="Times New Roman"/>
+          <w:bCs/>
+        </w:rPr>
+        <w:t>Safe-Operating Space, Regime Shift, Alternative Stable States, Recreational Fisheries</w:t>
+      </w:r>
+    </w:p>
+    <w:p>
+      <w:pPr>
+        <w:pStyle w:val="BodyText"/>
         <w:rPr>
           <w:rFonts w:ascii="Times New Roman" w:hAnsi="Times New Roman" w:cs="Times New Roman"/>
           <w:b/>
           <w:bCs/>
         </w:rPr>
+      </w:pPr>
+      <w:r>
+        <w:rPr>
+          <w:rFonts w:ascii="Times New Roman" w:hAnsi="Times New Roman" w:cs="Times New Roman"/>
+          <w:b/>
+          <w:bCs/>
+        </w:rPr>
         <w:t>Statement of Significance</w:t>
       </w:r>
     </w:p>
     <w:p>
       <w:pPr>
-        <w:pStyle w:val="BodyText"/>
+        <w:rPr>
+          <w:rFonts w:ascii="Times New Roman" w:hAnsi="Times New Roman" w:cs="Times New Roman"/>
+          <w:lang w:val="en-CA"/>
+        </w:rPr>
+      </w:pPr>
+      <w:r>
+        <w:rPr>
+          <w:rFonts w:ascii="Times New Roman" w:hAnsi="Times New Roman" w:cs="Times New Roman"/>
+          <w:lang w:val="en-CA"/>
+        </w:rPr>
+        <w:t xml:space="preserve">Freshwater fishery systems do </w:t>
+      </w:r>
+      <w:proofErr w:type="spellStart"/>
+      <w:r>
+        <w:rPr>
+          <w:rFonts w:ascii="Times New Roman" w:hAnsi="Times New Roman" w:cs="Times New Roman"/>
+          <w:lang w:val="en-CA"/>
+        </w:rPr>
+        <w:t>do</w:t>
+      </w:r>
+      <w:proofErr w:type="spellEnd"/>
+      <w:r>
+        <w:rPr>
+          <w:rFonts w:ascii="Times New Roman" w:hAnsi="Times New Roman" w:cs="Times New Roman"/>
+          <w:lang w:val="en-CA"/>
+        </w:rPr>
+        <w:t xml:space="preserve"> not always respond in linear, predictable ways to management. One reason for this non-linearity is not accounting for interspecific interactions in active management. Here, we developed a theoretical model of a recreational fishery in which the initially dominant focal species can be influenced by another harvested species in the system. This fishery model exhibits alternative stable states, driven primarily through cultivation-depensation mechanisms. We then use this fishery model to explore the impacts of management interventions in an effort to demonstrate how decision makers can leverage these species interactions in order to maintain the stable state of a system. Our work demonstrates the necessity of managing fisheries with an ecosystem-based framework in light of ecological and social interactions that may result in unexpected outcomes. This study is the first of its kind to explore the mechanistic levers decisions makers can use to maintain stable regimes in systems that do not respond to linearly to management action.</w:t>
+      </w:r>
+    </w:p>
+    <w:p>
+      <w:pPr>
         <w:rPr>
           <w:rFonts w:ascii="Times New Roman" w:hAnsi="Times New Roman" w:cs="Times New Roman"/>
           <w:b/>
           <w:bCs/>
         </w:rPr>
       </w:pPr>
-      <w:commentRangeStart w:id="0"/>
-      <w:commentRangeStart w:id="1"/>
       <w:r>
         <w:rPr>
           <w:rFonts w:ascii="Times New Roman" w:hAnsi="Times New Roman" w:cs="Times New Roman"/>
           <w:b/>
           <w:bCs/>
         </w:rPr>
-        <w:t>Abstract</w:t>
-      </w:r>
-      <w:commentRangeEnd w:id="0"/>
-      <w:commentRangeEnd w:id="1"/>
-      <w:r>
-        <w:rPr>
-          <w:rStyle w:val="CommentReference"/>
-        </w:rPr>
-        <w:commentReference w:id="1"/>
-      </w:r>
-      <w:r>
-        <w:rPr>
-          <w:rStyle w:val="CommentReference"/>
-        </w:rPr>
-        <w:commentReference w:id="0"/>
+        <w:t>Author contributions</w:t>
       </w:r>
     </w:p>
     <w:p>
       <w:pPr>
+        <w:rPr>
+          <w:rFonts w:ascii="Times New Roman" w:hAnsi="Times New Roman" w:cs="Times New Roman"/>
+          <w:sz w:val="22"/>
+          <w:lang w:val="en-CA"/>
+        </w:rPr>
+      </w:pPr>
+      <w:r>
+        <w:rPr>
+          <w:rFonts w:ascii="Times New Roman" w:hAnsi="Times New Roman" w:cs="Times New Roman"/>
+          <w:lang w:val="en-CA"/>
+        </w:rPr>
+        <w:t xml:space="preserve">All authors have approved the submitted manuscript and agreed to be listed as such. </w:t>
+      </w:r>
+      <w:r>
+        <w:rPr>
+          <w:rFonts w:ascii="Times New Roman" w:hAnsi="Times New Roman" w:cs="Times New Roman"/>
+          <w:lang w:val="en-CA"/>
+        </w:rPr>
+        <w:t xml:space="preserve">C.D. and C.L.N. formulated the theoretical framework. S.J., C.T.S., and G.S. helped C.D. and C.L.N. to develop the model and the manuscript. </w:t>
+      </w:r>
+    </w:p>
+    <w:p>
+      <w:pPr>
         <w:pStyle w:val="BodyText"/>
         <w:rPr>
           <w:rFonts w:ascii="Times New Roman" w:hAnsi="Times New Roman" w:cs="Times New Roman"/>
+          <w:b/>
           <w:bCs/>
         </w:rPr>
       </w:pPr>
-      <w:r>
-        <w:rPr>
-          <w:rFonts w:ascii="Times New Roman" w:hAnsi="Times New Roman" w:cs="Times New Roman"/>
+      <w:commentRangeStart w:id="1"/>
+      <w:commentRangeStart w:id="2"/>
+      <w:r>
+        <w:rPr>
+          <w:rFonts w:ascii="Times New Roman" w:hAnsi="Times New Roman" w:cs="Times New Roman"/>
+          <w:b/>
           <w:bCs/>
         </w:rPr>
+        <w:t>Abstract</w:t>
+      </w:r>
+      <w:commentRangeEnd w:id="1"/>
+      <w:commentRangeEnd w:id="2"/>
+      <w:r>
+        <w:rPr>
+          <w:rStyle w:val="CommentReference"/>
+        </w:rPr>
+        <w:commentReference w:id="1"/>
+      </w:r>
+      <w:r>
+        <w:rPr>
+          <w:rStyle w:val="CommentReference"/>
+        </w:rPr>
+        <w:commentReference w:id="2"/>
+      </w:r>
+    </w:p>
+    <w:p>
+      <w:pPr>
+        <w:pStyle w:val="BodyText"/>
+        <w:rPr>
+          <w:rFonts w:ascii="Times New Roman" w:hAnsi="Times New Roman" w:cs="Times New Roman"/>
+          <w:bCs/>
+        </w:rPr>
+      </w:pPr>
+      <w:r>
+        <w:rPr>
+          <w:rFonts w:ascii="Times New Roman" w:hAnsi="Times New Roman" w:cs="Times New Roman"/>
+          <w:bCs/>
+        </w:rPr>
         <w:t>Historically, recreational fisheries have been managed through a single-species framework where fish species are considered in isolation. Overharvest and subsequent regime shifts preventing populations from recovering characterizes many of the most prolific</w:t>
       </w:r>
       <w:r>
@@ -394,7 +485,15 @@
           <w:rFonts w:ascii="Times New Roman" w:hAnsi="Times New Roman" w:cs="Times New Roman"/>
           <w:bCs/>
         </w:rPr>
-        <w:t>s 2) the diversity of paths that can lead to positive outcomes when leveraging interspecific interactions, and 3) how interspecific interactions can be leverage to keep a system in a safe-operating-space despite stable state drivers that are outside a managers control. Accounting for interspecific actions allows decision makers to meet their goals through a diverse and cost-effective combination of direct (i.e., managing the focal species through stocking and harvest limitation) and indirect (i.e. managing the competitor) means.</w:t>
+        <w:t xml:space="preserve">s 2) the diversity of paths that can lead </w:t>
+      </w:r>
+      <w:r>
+        <w:rPr>
+          <w:rFonts w:ascii="Times New Roman" w:hAnsi="Times New Roman" w:cs="Times New Roman"/>
+          <w:bCs/>
+        </w:rPr>
+        <w:lastRenderedPageBreak/>
+        <w:t>to positive outcomes when leveraging interspecific interactions, and 3) how interspecific interactions can be leverage to keep a system in a safe-operating-space despite stable state drivers that are outside a managers control. Accounting for interspecific actions allows decision makers to meet their goals through a diverse and cost-effective combination of direct (i.e., managing the focal species through stocking and harvest limitation) and indirect (i.e. managing the competitor) means.</w:t>
       </w:r>
     </w:p>
     <w:p>
@@ -411,7 +510,7 @@
           <w:szCs w:val="24"/>
         </w:rPr>
       </w:pPr>
-      <w:bookmarkStart w:id="2" w:name="introduction"/>
+      <w:bookmarkStart w:id="3" w:name="introduction"/>
       <w:r>
         <w:rPr>
           <w:rFonts w:ascii="Times New Roman" w:hAnsi="Times New Roman" w:cs="Times New Roman"/>
@@ -421,7 +520,7 @@
         </w:rPr>
         <w:t>Introduction</w:t>
       </w:r>
-      <w:bookmarkEnd w:id="2"/>
+      <w:bookmarkEnd w:id="3"/>
     </w:p>
     <w:p>
       <w:pPr>
@@ -734,21 +833,7 @@
         <w:rPr>
           <w:rFonts w:ascii="Times New Roman" w:hAnsi="Times New Roman" w:cs="Times New Roman"/>
         </w:rPr>
-        <w:t>(</w:t>
-      </w:r>
-      <w:proofErr w:type="spellStart"/>
-      <w:r>
-        <w:rPr>
-          <w:rFonts w:ascii="Times New Roman" w:hAnsi="Times New Roman" w:cs="Times New Roman"/>
-        </w:rPr>
-        <w:t>Casini</w:t>
-      </w:r>
-      <w:proofErr w:type="spellEnd"/>
-      <w:r>
-        <w:rPr>
-          <w:rFonts w:ascii="Times New Roman" w:hAnsi="Times New Roman" w:cs="Times New Roman"/>
-        </w:rPr>
-        <w:t xml:space="preserve"> et al. 2009)</w:t>
+        <w:t>(Casini et al. 2009)</w:t>
       </w:r>
       <w:r>
         <w:rPr>
@@ -790,14 +875,7 @@
         <w:rPr>
           <w:rFonts w:ascii="Times New Roman" w:hAnsi="Times New Roman" w:cs="Times New Roman"/>
         </w:rPr>
-        <w:t xml:space="preserve"> </w:t>
-      </w:r>
-      <w:r>
-        <w:rPr>
-          <w:rFonts w:ascii="Times New Roman" w:hAnsi="Times New Roman" w:cs="Times New Roman"/>
-        </w:rPr>
-        <w:lastRenderedPageBreak/>
-        <w:t>interactions between multiple species and life stages (Walters et al. 2000</w:t>
+        <w:t xml:space="preserve"> interactions between multiple species and life stages (Walters et al. 2000</w:t>
       </w:r>
       <w:r>
         <w:rPr>
@@ -1066,33 +1144,252 @@
         <w:rPr>
           <w:rFonts w:ascii="Times New Roman" w:hAnsi="Times New Roman" w:cs="Times New Roman"/>
         </w:rPr>
-        <w:t xml:space="preserve">(Carpenter and </w:t>
+        <w:t>(Carpenter and Kinne 2003)</w:t>
+      </w:r>
+      <w:r>
+        <w:rPr>
+          <w:rFonts w:ascii="Times New Roman" w:hAnsi="Times New Roman" w:cs="Times New Roman"/>
+        </w:rPr>
+        <w:fldChar w:fldCharType="end"/>
+      </w:r>
+      <w:r>
+        <w:rPr>
+          <w:rFonts w:ascii="Times New Roman" w:hAnsi="Times New Roman" w:cs="Times New Roman"/>
+        </w:rPr>
+        <w:t xml:space="preserve">. Regime shifts represent an abrupt change in ecosystem configuration that can be self-reinforcing </w:t>
+      </w:r>
+      <w:r>
+        <w:rPr>
+          <w:rFonts w:ascii="Times New Roman" w:hAnsi="Times New Roman" w:cs="Times New Roman"/>
+        </w:rPr>
+        <w:fldChar w:fldCharType="begin"/>
+      </w:r>
+      <w:r>
+        <w:rPr>
+          <w:rFonts w:ascii="Times New Roman" w:hAnsi="Times New Roman" w:cs="Times New Roman"/>
+        </w:rPr>
+        <w:instrText xml:space="preserve"> ADDIN ZOTERO_ITEM CSL_CITATION {"citationID":"T0MYRDUf","properties":{"formattedCitation":"(Carpenter and Kinne 2003)","plainCitation":"(Carpenter and Kinne 2003)","noteIndex":0},"citationItems":[{"id":72,"uris":["http://zotero.org/groups/2531340/items/DG7EFHVT"],"uri":["http://zotero.org/groups/2531340/items/DG7EFHVT"],"itemData":{"id":72,"type":"book","title":"Regime shifts in lake ecosystems","author":[{"family":"Carpenter","given":"Stephen R."},{"family":"Kinne","given":"Otto"}],"issued":{"date-parts":[["2003"]]}}}],"schema":"https://github.com/citation-style-language/schema/raw/master/csl-citation.json"} </w:instrText>
+      </w:r>
+      <w:r>
+        <w:rPr>
+          <w:rFonts w:ascii="Times New Roman" w:hAnsi="Times New Roman" w:cs="Times New Roman"/>
+        </w:rPr>
+        <w:fldChar w:fldCharType="separate"/>
+      </w:r>
+      <w:r>
+        <w:rPr>
+          <w:rFonts w:ascii="Times New Roman" w:hAnsi="Times New Roman" w:cs="Times New Roman"/>
+        </w:rPr>
+        <w:t>(Carpenter and Kinne 2003)</w:t>
+      </w:r>
+      <w:r>
+        <w:rPr>
+          <w:rFonts w:ascii="Times New Roman" w:hAnsi="Times New Roman" w:cs="Times New Roman"/>
+        </w:rPr>
+        <w:fldChar w:fldCharType="end"/>
+      </w:r>
+      <w:r>
+        <w:rPr>
+          <w:rFonts w:ascii="Times New Roman" w:hAnsi="Times New Roman" w:cs="Times New Roman"/>
+          <w:bCs/>
+        </w:rPr>
+        <w:t>.</w:t>
+      </w:r>
+      <w:r>
+        <w:rPr>
+          <w:rFonts w:ascii="Times New Roman" w:hAnsi="Times New Roman" w:cs="Times New Roman"/>
+        </w:rPr>
+        <w:t xml:space="preserve"> C</w:t>
+      </w:r>
+      <w:r>
+        <w:rPr>
+          <w:rFonts w:ascii="Times New Roman" w:hAnsi="Times New Roman" w:cs="Times New Roman"/>
+        </w:rPr>
+        <w:t xml:space="preserve">omplex intra- and </w:t>
+      </w:r>
+      <w:r>
+        <w:rPr>
+          <w:rFonts w:ascii="Times New Roman" w:hAnsi="Times New Roman" w:cs="Times New Roman"/>
+        </w:rPr>
+        <w:t>interspecific</w:t>
+      </w:r>
+      <w:r>
+        <w:rPr>
+          <w:rFonts w:ascii="Times New Roman" w:hAnsi="Times New Roman" w:cs="Times New Roman"/>
+        </w:rPr>
+        <w:t xml:space="preserve"> interactions in aquatic systems can result in positive feedback loops that allow a stable state to reinforce itself such that efforts by </w:t>
+      </w:r>
+      <w:r>
+        <w:rPr>
+          <w:rFonts w:ascii="Times New Roman" w:hAnsi="Times New Roman" w:cs="Times New Roman"/>
+        </w:rPr>
+        <w:t>decision makers</w:t>
+      </w:r>
+      <w:r>
+        <w:rPr>
+          <w:rFonts w:ascii="Times New Roman" w:hAnsi="Times New Roman" w:cs="Times New Roman"/>
+        </w:rPr>
+        <w:t xml:space="preserve"> to change the stable state may </w:t>
+      </w:r>
+      <w:r>
+        <w:rPr>
+          <w:rFonts w:ascii="Times New Roman" w:hAnsi="Times New Roman" w:cs="Times New Roman"/>
+        </w:rPr>
+        <w:t>not have their</w:t>
+      </w:r>
+      <w:r>
+        <w:rPr>
+          <w:rFonts w:ascii="Times New Roman" w:hAnsi="Times New Roman" w:cs="Times New Roman"/>
+        </w:rPr>
+        <w:t xml:space="preserve"> intended effects. </w:t>
+      </w:r>
+      <w:r>
+        <w:rPr>
+          <w:rFonts w:ascii="Times New Roman" w:hAnsi="Times New Roman" w:cs="Times New Roman"/>
+        </w:rPr>
+        <w:fldChar w:fldCharType="begin"/>
+      </w:r>
+      <w:r>
+        <w:rPr>
+          <w:rFonts w:ascii="Times New Roman" w:hAnsi="Times New Roman" w:cs="Times New Roman"/>
+        </w:rPr>
+        <w:instrText xml:space="preserve"> ADDIN ZOTERO_ITEM CSL_CITATION {"citationID":"D8gkOpUm","properties":{"formattedCitation":"(Walters and Kitchell 2001)","plainCitation":"(Walters and Kitchell 2001)","noteIndex":0},"citationItems":[{"id":15,"uris":["http://zotero.org/users/6738294/items/Q4PTS6JS"],"uri":["http://zotero.org/users/6738294/items/Q4PTS6JS"],"itemData":{"id":15,"type":"article-journal","abstract":"Large, dominant fish species that are the basis of many fisheries may be naturally so successful due partly to \"cultivation effects,\" where adults crop down forage species that are potential compet..., Le succès des grosses espèces dominantes de poissons qui sont à la base de nombreuses pêches peut être dû en partie à un « effet cultural », les adultes récoltant les espèces fourrage qui sont des ...","container-title":"Canadian Journal of Fisheries and Aquatic Sciences","DOI":"10.1139/f00-160","ISSN":"0706-652X","issue":"1","journalAbbreviation":"Can. J. Fish. Aquat. Sci.","note":"publisher: NRC Research Press","page":"39–50","title":"Cultivation/Depensation Effects on Juvenile Survival and Recruitment: Implications for the Theory of Fishing","title-short":"Cultivation/Depensation Effects on Juvenile Survival and Recruitment","volume":"58","author":[{"family":"Walters","given":"Carl"},{"family":"Kitchell","given":"James F"}],"issued":{"date-parts":[["2001",1,1]]}}}],"schema":"https://github.com/citation-style-language/schema/raw/master/csl-citation.json"} </w:instrText>
+      </w:r>
+      <w:r>
+        <w:rPr>
+          <w:rFonts w:ascii="Times New Roman" w:hAnsi="Times New Roman" w:cs="Times New Roman"/>
+        </w:rPr>
+        <w:fldChar w:fldCharType="separate"/>
+      </w:r>
+      <w:r>
+        <w:rPr>
+          <w:rFonts w:ascii="Times New Roman" w:hAnsi="Times New Roman" w:cs="Times New Roman"/>
+        </w:rPr>
+        <w:t xml:space="preserve">Walters and Kitchell </w:t>
+      </w:r>
+      <w:r>
+        <w:rPr>
+          <w:rFonts w:ascii="Times New Roman" w:hAnsi="Times New Roman" w:cs="Times New Roman"/>
+        </w:rPr>
+        <w:t>(</w:t>
+      </w:r>
+      <w:r>
+        <w:rPr>
+          <w:rFonts w:ascii="Times New Roman" w:hAnsi="Times New Roman" w:cs="Times New Roman"/>
+        </w:rPr>
+        <w:t>2001)</w:t>
+      </w:r>
+      <w:r>
+        <w:rPr>
+          <w:rFonts w:ascii="Times New Roman" w:hAnsi="Times New Roman" w:cs="Times New Roman"/>
+        </w:rPr>
+        <w:fldChar w:fldCharType="end"/>
+      </w:r>
+      <w:r>
+        <w:rPr>
+          <w:rFonts w:ascii="Times New Roman" w:hAnsi="Times New Roman" w:cs="Times New Roman"/>
+        </w:rPr>
+        <w:t xml:space="preserve"> </w:t>
+      </w:r>
+      <w:r>
+        <w:rPr>
+          <w:rFonts w:ascii="Times New Roman" w:hAnsi="Times New Roman" w:cs="Times New Roman"/>
+        </w:rPr>
+        <w:t>described how positive feedback loops</w:t>
+      </w:r>
+      <w:r>
+        <w:rPr>
+          <w:rFonts w:ascii="Times New Roman" w:hAnsi="Times New Roman" w:cs="Times New Roman"/>
+        </w:rPr>
+        <w:t xml:space="preserve"> due to cultivation effects</w:t>
+      </w:r>
+      <w:r>
+        <w:rPr>
+          <w:rFonts w:ascii="Times New Roman" w:hAnsi="Times New Roman" w:cs="Times New Roman"/>
+        </w:rPr>
+        <w:t xml:space="preserve"> c</w:t>
+      </w:r>
+      <w:r>
+        <w:rPr>
+          <w:rFonts w:ascii="Times New Roman" w:hAnsi="Times New Roman" w:cs="Times New Roman"/>
+        </w:rPr>
+        <w:t>ould</w:t>
+      </w:r>
+      <w:r>
+        <w:rPr>
+          <w:rFonts w:ascii="Times New Roman" w:hAnsi="Times New Roman" w:cs="Times New Roman"/>
+        </w:rPr>
+        <w:t xml:space="preserve"> create two </w:t>
+      </w:r>
+      <w:r>
+        <w:rPr>
+          <w:rFonts w:ascii="Times New Roman" w:hAnsi="Times New Roman" w:cs="Times New Roman"/>
+        </w:rPr>
+        <w:t xml:space="preserve">alternative </w:t>
+      </w:r>
+      <w:r>
+        <w:rPr>
+          <w:rFonts w:ascii="Times New Roman" w:hAnsi="Times New Roman" w:cs="Times New Roman"/>
+        </w:rPr>
+        <w:t xml:space="preserve">stable states in a </w:t>
+      </w:r>
+      <w:r>
+        <w:rPr>
+          <w:rFonts w:ascii="Times New Roman" w:hAnsi="Times New Roman" w:cs="Times New Roman"/>
+        </w:rPr>
+        <w:t xml:space="preserve">“trophic triangle” </w:t>
+      </w:r>
+      <w:r>
+        <w:rPr>
+          <w:rFonts w:ascii="Times New Roman" w:hAnsi="Times New Roman" w:cs="Times New Roman"/>
+        </w:rPr>
+        <w:t>food web consisting of</w:t>
+      </w:r>
+      <w:r>
+        <w:rPr>
+          <w:rFonts w:ascii="Times New Roman" w:hAnsi="Times New Roman" w:cs="Times New Roman"/>
+        </w:rPr>
+        <w:t xml:space="preserve"> adult and juvenile stages of </w:t>
+      </w:r>
+      <w:r>
+        <w:rPr>
+          <w:rFonts w:ascii="Times New Roman" w:hAnsi="Times New Roman" w:cs="Times New Roman"/>
+        </w:rPr>
+        <w:t>a top predator and a forage species</w:t>
+      </w:r>
+      <w:r>
+        <w:rPr>
+          <w:rFonts w:ascii="Times New Roman" w:hAnsi="Times New Roman" w:cs="Times New Roman"/>
+        </w:rPr>
+        <w:t xml:space="preserve">. Further, size- and food-dependent individual growth can result in </w:t>
       </w:r>
       <w:proofErr w:type="spellStart"/>
       <w:r>
         <w:rPr>
           <w:rFonts w:ascii="Times New Roman" w:hAnsi="Times New Roman" w:cs="Times New Roman"/>
         </w:rPr>
-        <w:t>Kinne</w:t>
+        <w:t>depensatory</w:t>
       </w:r>
       <w:proofErr w:type="spellEnd"/>
       <w:r>
         <w:rPr>
           <w:rFonts w:ascii="Times New Roman" w:hAnsi="Times New Roman" w:cs="Times New Roman"/>
         </w:rPr>
-        <w:t xml:space="preserve"> 2003)</w:t>
-      </w:r>
-      <w:r>
-        <w:rPr>
-          <w:rFonts w:ascii="Times New Roman" w:hAnsi="Times New Roman" w:cs="Times New Roman"/>
-        </w:rPr>
-        <w:fldChar w:fldCharType="end"/>
-      </w:r>
-      <w:r>
-        <w:rPr>
-          <w:rFonts w:ascii="Times New Roman" w:hAnsi="Times New Roman" w:cs="Times New Roman"/>
-        </w:rPr>
-        <w:t xml:space="preserve">. Regime shifts represent an abrupt change in ecosystem configuration that can be self-reinforcing </w:t>
+        <w:t xml:space="preserve"> population growth, also known as an ‘</w:t>
+      </w:r>
+      <w:proofErr w:type="spellStart"/>
+      <w:r>
+        <w:rPr>
+          <w:rFonts w:ascii="Times New Roman" w:hAnsi="Times New Roman" w:cs="Times New Roman"/>
+        </w:rPr>
+        <w:t>Allee</w:t>
+      </w:r>
+      <w:proofErr w:type="spellEnd"/>
+      <w:r>
+        <w:rPr>
+          <w:rFonts w:ascii="Times New Roman" w:hAnsi="Times New Roman" w:cs="Times New Roman"/>
+        </w:rPr>
+        <w:t xml:space="preserve"> Effect’ </w:t>
       </w:r>
       <w:r>
         <w:rPr>
@@ -1104,7 +1401,7 @@
         <w:rPr>
           <w:rFonts w:ascii="Times New Roman" w:hAnsi="Times New Roman" w:cs="Times New Roman"/>
         </w:rPr>
-        <w:instrText xml:space="preserve"> ADDIN ZOTERO_ITEM CSL_CITATION {"citationID":"T0MYRDUf","properties":{"formattedCitation":"(Carpenter and Kinne 2003)","plainCitation":"(Carpenter and Kinne 2003)","noteIndex":0},"citationItems":[{"id":72,"uris":["http://zotero.org/groups/2531340/items/DG7EFHVT"],"uri":["http://zotero.org/groups/2531340/items/DG7EFHVT"],"itemData":{"id":72,"type":"book","title":"Regime shifts in lake ecosystems","author":[{"family":"Carpenter","given":"Stephen R."},{"family":"Kinne","given":"Otto"}],"issued":{"date-parts":[["2003"]]}}}],"schema":"https://github.com/citation-style-language/schema/raw/master/csl-citation.json"} </w:instrText>
+        <w:instrText xml:space="preserve"> ADDIN ZOTERO_ITEM CSL_CITATION {"citationID":"bTeFkZyJ","properties":{"formattedCitation":"(De Roos and Persson 2002)","plainCitation":"(De Roos and Persson 2002)","noteIndex":0},"citationItems":[{"id":68,"uris":["http://zotero.org/groups/2531340/items/35CWH8IJ"],"uri":["http://zotero.org/groups/2531340/items/35CWH8IJ"],"itemData":{"id":68,"type":"article-journal","abstract":"Catastrophic population collapses such as observed in many exploited fish populations have been argued to result from depensatory growth mechanisms (i.e., reduced reproductive success at low population densities, also known as Allee effect). Empirical support for depensation from population-level data is, however, hard to obtain and inconclusive. Using a size-structured, individual-based model we show that catastrophic population collapses may nonetheless be an intrinsic property of many communities, because of two general aspects of individual life history: size- and food-dependent individual growth and individual mortality decreasing with body size. Positive density dependence, characteristic for depensatory growth mechanisms and catastrophic behavior, results as a direct and robust consequence of the interplay between these individual life-history traits, which are commonly found in many species.","container-title":"Proceedings of the National Academy of Sciences","DOI":"10.1073/pnas.192174199","ISSN":"0027-8424, 1091-6490","issue":"20","journalAbbreviation":"PNAS","language":"en","note":"PMID: 12237404","page":"12907-12912","source":"www.pnas.org","title":"Size-dependent life-history traits promote catastrophic collapses of top predators","volume":"99","author":[{"family":"De Roos","given":"André M."},{"family":"Persson","given":"Lennart"}],"issued":{"date-parts":[["2002",10,1]]}}}],"schema":"https://github.com/citation-style-language/schema/raw/master/csl-citation.json"} </w:instrText>
       </w:r>
       <w:r>
         <w:rPr>
@@ -1116,296 +1413,7 @@
         <w:rPr>
           <w:rFonts w:ascii="Times New Roman" w:hAnsi="Times New Roman" w:cs="Times New Roman"/>
         </w:rPr>
-        <w:t xml:space="preserve">(Carpenter and </w:t>
-      </w:r>
-      <w:proofErr w:type="spellStart"/>
-      <w:r>
-        <w:rPr>
-          <w:rFonts w:ascii="Times New Roman" w:hAnsi="Times New Roman" w:cs="Times New Roman"/>
-        </w:rPr>
-        <w:t>Kinne</w:t>
-      </w:r>
-      <w:proofErr w:type="spellEnd"/>
-      <w:r>
-        <w:rPr>
-          <w:rFonts w:ascii="Times New Roman" w:hAnsi="Times New Roman" w:cs="Times New Roman"/>
-        </w:rPr>
-        <w:t xml:space="preserve"> 2003)</w:t>
-      </w:r>
-      <w:r>
-        <w:rPr>
-          <w:rFonts w:ascii="Times New Roman" w:hAnsi="Times New Roman" w:cs="Times New Roman"/>
-        </w:rPr>
-        <w:fldChar w:fldCharType="end"/>
-      </w:r>
-      <w:r>
-        <w:rPr>
-          <w:rFonts w:ascii="Times New Roman" w:hAnsi="Times New Roman" w:cs="Times New Roman"/>
-          <w:bCs/>
-        </w:rPr>
-        <w:t>.</w:t>
-      </w:r>
-      <w:r>
-        <w:rPr>
-          <w:rFonts w:ascii="Times New Roman" w:hAnsi="Times New Roman" w:cs="Times New Roman"/>
-        </w:rPr>
-        <w:t xml:space="preserve"> C</w:t>
-      </w:r>
-      <w:r>
-        <w:rPr>
-          <w:rFonts w:ascii="Times New Roman" w:hAnsi="Times New Roman" w:cs="Times New Roman"/>
-        </w:rPr>
-        <w:t xml:space="preserve">omplex intra- and </w:t>
-      </w:r>
-      <w:r>
-        <w:rPr>
-          <w:rFonts w:ascii="Times New Roman" w:hAnsi="Times New Roman" w:cs="Times New Roman"/>
-        </w:rPr>
-        <w:t>interspecific</w:t>
-      </w:r>
-      <w:r>
-        <w:rPr>
-          <w:rFonts w:ascii="Times New Roman" w:hAnsi="Times New Roman" w:cs="Times New Roman"/>
-        </w:rPr>
-        <w:t xml:space="preserve"> interactions in aquatic systems can result in positive feedback loops that allow a stable state to reinforce itself such that efforts by </w:t>
-      </w:r>
-      <w:r>
-        <w:rPr>
-          <w:rFonts w:ascii="Times New Roman" w:hAnsi="Times New Roman" w:cs="Times New Roman"/>
-        </w:rPr>
-        <w:t>decision makers</w:t>
-      </w:r>
-      <w:r>
-        <w:rPr>
-          <w:rFonts w:ascii="Times New Roman" w:hAnsi="Times New Roman" w:cs="Times New Roman"/>
-        </w:rPr>
-        <w:t xml:space="preserve"> to change the stable state may </w:t>
-      </w:r>
-      <w:r>
-        <w:rPr>
-          <w:rFonts w:ascii="Times New Roman" w:hAnsi="Times New Roman" w:cs="Times New Roman"/>
-        </w:rPr>
-        <w:t>not have their</w:t>
-      </w:r>
-      <w:r>
-        <w:rPr>
-          <w:rFonts w:ascii="Times New Roman" w:hAnsi="Times New Roman" w:cs="Times New Roman"/>
-        </w:rPr>
-        <w:t xml:space="preserve"> intended effects. </w:t>
-      </w:r>
-      <w:r>
-        <w:rPr>
-          <w:rFonts w:ascii="Times New Roman" w:hAnsi="Times New Roman" w:cs="Times New Roman"/>
-        </w:rPr>
-        <w:fldChar w:fldCharType="begin"/>
-      </w:r>
-      <w:r>
-        <w:rPr>
-          <w:rFonts w:ascii="Times New Roman" w:hAnsi="Times New Roman" w:cs="Times New Roman"/>
-        </w:rPr>
-        <w:instrText xml:space="preserve"> ADDIN ZOTERO_ITEM CSL_CITATION {"citationID":"D8gkOpUm","properties":{"formattedCitation":"(Walters and Kitchell 2001)","plainCitation":"(Walters and Kitchell 2001)","noteIndex":0},"citationItems":[{"id":15,"uris":["http://zotero.org/users/6738294/items/Q4PTS6JS"],"uri":["http://zotero.org/users/6738294/items/Q4PTS6JS"],"itemData":{"id":15,"type":"article-journal","abstract":"Large, dominant fish species that are the basis of many fisheries may be naturally so successful due partly to \"cultivation effects,\" where adults crop down forage species that are potential compet..., Le succès des grosses espèces dominantes de poissons qui sont à la base de nombreuses pêches peut être dû en partie à un « effet cultural », les adultes récoltant les espèces fourrage qui sont des ...","container-title":"Canadian Journal of Fisheries and Aquatic Sciences","DOI":"10.1139/f00-160","ISSN":"0706-652X","issue":"1","journalAbbreviation":"Can. J. Fish. Aquat. Sci.","note":"publisher: NRC Research Press","page":"39–50","title":"Cultivation/Depensation Effects on Juvenile Survival and Recruitment: Implications for the Theory of Fishing","title-short":"Cultivation/Depensation Effects on Juvenile Survival and Recruitment","volume":"58","author":[{"family":"Walters","given":"Carl"},{"family":"Kitchell","given":"James F"}],"issued":{"date-parts":[["2001",1,1]]}}}],"schema":"https://github.com/citation-style-language/schema/raw/master/csl-citation.json"} </w:instrText>
-      </w:r>
-      <w:r>
-        <w:rPr>
-          <w:rFonts w:ascii="Times New Roman" w:hAnsi="Times New Roman" w:cs="Times New Roman"/>
-        </w:rPr>
-        <w:fldChar w:fldCharType="separate"/>
-      </w:r>
-      <w:r>
-        <w:rPr>
-          <w:rFonts w:ascii="Times New Roman" w:hAnsi="Times New Roman" w:cs="Times New Roman"/>
-        </w:rPr>
-        <w:t xml:space="preserve">Walters and </w:t>
-      </w:r>
-      <w:proofErr w:type="spellStart"/>
-      <w:r>
-        <w:rPr>
-          <w:rFonts w:ascii="Times New Roman" w:hAnsi="Times New Roman" w:cs="Times New Roman"/>
-        </w:rPr>
-        <w:t>Kitchell</w:t>
-      </w:r>
-      <w:proofErr w:type="spellEnd"/>
-      <w:r>
-        <w:rPr>
-          <w:rFonts w:ascii="Times New Roman" w:hAnsi="Times New Roman" w:cs="Times New Roman"/>
-        </w:rPr>
-        <w:t xml:space="preserve"> </w:t>
-      </w:r>
-      <w:r>
-        <w:rPr>
-          <w:rFonts w:ascii="Times New Roman" w:hAnsi="Times New Roman" w:cs="Times New Roman"/>
-        </w:rPr>
-        <w:t>(</w:t>
-      </w:r>
-      <w:r>
-        <w:rPr>
-          <w:rFonts w:ascii="Times New Roman" w:hAnsi="Times New Roman" w:cs="Times New Roman"/>
-        </w:rPr>
-        <w:t>2001)</w:t>
-      </w:r>
-      <w:r>
-        <w:rPr>
-          <w:rFonts w:ascii="Times New Roman" w:hAnsi="Times New Roman" w:cs="Times New Roman"/>
-        </w:rPr>
-        <w:fldChar w:fldCharType="end"/>
-      </w:r>
-      <w:r>
-        <w:rPr>
-          <w:rFonts w:ascii="Times New Roman" w:hAnsi="Times New Roman" w:cs="Times New Roman"/>
-        </w:rPr>
-        <w:t xml:space="preserve"> </w:t>
-      </w:r>
-      <w:r>
-        <w:rPr>
-          <w:rFonts w:ascii="Times New Roman" w:hAnsi="Times New Roman" w:cs="Times New Roman"/>
-        </w:rPr>
-        <w:t>described how positive feedback loops</w:t>
-      </w:r>
-      <w:r>
-        <w:rPr>
-          <w:rFonts w:ascii="Times New Roman" w:hAnsi="Times New Roman" w:cs="Times New Roman"/>
-        </w:rPr>
-        <w:t xml:space="preserve"> due to cultivation effects</w:t>
-      </w:r>
-      <w:r>
-        <w:rPr>
-          <w:rFonts w:ascii="Times New Roman" w:hAnsi="Times New Roman" w:cs="Times New Roman"/>
-        </w:rPr>
-        <w:t xml:space="preserve"> c</w:t>
-      </w:r>
-      <w:r>
-        <w:rPr>
-          <w:rFonts w:ascii="Times New Roman" w:hAnsi="Times New Roman" w:cs="Times New Roman"/>
-        </w:rPr>
-        <w:t>ould</w:t>
-      </w:r>
-      <w:r>
-        <w:rPr>
-          <w:rFonts w:ascii="Times New Roman" w:hAnsi="Times New Roman" w:cs="Times New Roman"/>
-        </w:rPr>
-        <w:t xml:space="preserve"> create two </w:t>
-      </w:r>
-      <w:r>
-        <w:rPr>
-          <w:rFonts w:ascii="Times New Roman" w:hAnsi="Times New Roman" w:cs="Times New Roman"/>
-        </w:rPr>
-        <w:t xml:space="preserve">alternative </w:t>
-      </w:r>
-      <w:r>
-        <w:rPr>
-          <w:rFonts w:ascii="Times New Roman" w:hAnsi="Times New Roman" w:cs="Times New Roman"/>
-        </w:rPr>
-        <w:t xml:space="preserve">stable states in a </w:t>
-      </w:r>
-      <w:r>
-        <w:rPr>
-          <w:rFonts w:ascii="Times New Roman" w:hAnsi="Times New Roman" w:cs="Times New Roman"/>
-        </w:rPr>
-        <w:t xml:space="preserve">“trophic triangle” </w:t>
-      </w:r>
-      <w:r>
-        <w:rPr>
-          <w:rFonts w:ascii="Times New Roman" w:hAnsi="Times New Roman" w:cs="Times New Roman"/>
-        </w:rPr>
-        <w:t>food web consisting of</w:t>
-      </w:r>
-      <w:r>
-        <w:rPr>
-          <w:rFonts w:ascii="Times New Roman" w:hAnsi="Times New Roman" w:cs="Times New Roman"/>
-        </w:rPr>
-        <w:t xml:space="preserve"> adult and juvenile stages of </w:t>
-      </w:r>
-      <w:r>
-        <w:rPr>
-          <w:rFonts w:ascii="Times New Roman" w:hAnsi="Times New Roman" w:cs="Times New Roman"/>
-        </w:rPr>
-        <w:t>a top predator and a forage species</w:t>
-      </w:r>
-      <w:r>
-        <w:rPr>
-          <w:rFonts w:ascii="Times New Roman" w:hAnsi="Times New Roman" w:cs="Times New Roman"/>
-        </w:rPr>
-        <w:t xml:space="preserve">. Further, size- and food-dependent individual growth can result in </w:t>
-      </w:r>
-      <w:proofErr w:type="spellStart"/>
-      <w:r>
-        <w:rPr>
-          <w:rFonts w:ascii="Times New Roman" w:hAnsi="Times New Roman" w:cs="Times New Roman"/>
-        </w:rPr>
-        <w:t>depensatory</w:t>
-      </w:r>
-      <w:proofErr w:type="spellEnd"/>
-      <w:r>
-        <w:rPr>
-          <w:rFonts w:ascii="Times New Roman" w:hAnsi="Times New Roman" w:cs="Times New Roman"/>
-        </w:rPr>
-        <w:t xml:space="preserve"> population growth, also known as an ‘</w:t>
-      </w:r>
-      <w:proofErr w:type="spellStart"/>
-      <w:r>
-        <w:rPr>
-          <w:rFonts w:ascii="Times New Roman" w:hAnsi="Times New Roman" w:cs="Times New Roman"/>
-        </w:rPr>
-        <w:t>Allee</w:t>
-      </w:r>
-      <w:proofErr w:type="spellEnd"/>
-      <w:r>
-        <w:rPr>
-          <w:rFonts w:ascii="Times New Roman" w:hAnsi="Times New Roman" w:cs="Times New Roman"/>
-        </w:rPr>
-        <w:t xml:space="preserve"> Effect’ </w:t>
-      </w:r>
-      <w:r>
-        <w:rPr>
-          <w:rFonts w:ascii="Times New Roman" w:hAnsi="Times New Roman" w:cs="Times New Roman"/>
-        </w:rPr>
-        <w:fldChar w:fldCharType="begin"/>
-      </w:r>
-      <w:r>
-        <w:rPr>
-          <w:rFonts w:ascii="Times New Roman" w:hAnsi="Times New Roman" w:cs="Times New Roman"/>
-        </w:rPr>
-        <w:instrText xml:space="preserve"> ADDIN ZOTERO_ITEM CSL_CITATION {"citationID":"bTeFkZyJ","properties":{"formattedCitation":"(De Roos and Persson 2002)","plainCitation":"(De Roos and Persson 2002)","noteIndex":0},"citationItems":[{"id":68,"uris":["http://zotero.org/groups/2531340/items/35CWH8IJ"],"uri":["http://zotero.org/groups/2531340/items/35CWH8IJ"],"itemData":{"id":68,"type":"article-journal","abstract":"Catastrophic population collapses such as observed in many exploited fish populations have been argued to result from depensatory growth mechanisms (i.e., reduced reproductive success at low population densities, also known as Allee effect). Empirical support for depensation from population-level data is, however, hard to obtain and inconclusive. Using a size-structured, individual-based model we show that catastrophic population collapses may nonetheless be an intrinsic property of many communities, because of two general aspects of individual life history: size- and food-dependent individual growth and individual mortality decreasing with body size. Positive density dependence, characteristic for depensatory growth mechanisms and catastrophic behavior, results as a direct and robust consequence of the interplay between these individual life-history traits, which are commonly found in many species.","container-title":"Proceedings of the National Academy of Sciences","DOI":"10.1073/pnas.192174199","ISSN":"0027-8424, 1091-6490","issue":"20","journalAbbreviation":"PNAS","language":"en","note":"PMID: 12237404","page":"12907-12912","source":"www.pnas.org","title":"Size-dependent life-history traits promote catastrophic collapses of top predators","volume":"99","author":[{"family":"De Roos","given":"André M."},{"family":"Persson","given":"Lennart"}],"issued":{"date-parts":[["2002",10,1]]}}}],"schema":"https://github.com/citation-style-language/schema/raw/master/csl-citation.json"} </w:instrText>
-      </w:r>
-      <w:r>
-        <w:rPr>
-          <w:rFonts w:ascii="Times New Roman" w:hAnsi="Times New Roman" w:cs="Times New Roman"/>
-        </w:rPr>
-        <w:fldChar w:fldCharType="separate"/>
-      </w:r>
-      <w:r>
-        <w:rPr>
-          <w:rFonts w:ascii="Times New Roman" w:hAnsi="Times New Roman" w:cs="Times New Roman"/>
-        </w:rPr>
-        <w:t xml:space="preserve">(De </w:t>
-      </w:r>
-      <w:proofErr w:type="spellStart"/>
-      <w:r>
-        <w:rPr>
-          <w:rFonts w:ascii="Times New Roman" w:hAnsi="Times New Roman" w:cs="Times New Roman"/>
-        </w:rPr>
-        <w:t>Roos</w:t>
-      </w:r>
-      <w:proofErr w:type="spellEnd"/>
-      <w:r>
-        <w:rPr>
-          <w:rFonts w:ascii="Times New Roman" w:hAnsi="Times New Roman" w:cs="Times New Roman"/>
-        </w:rPr>
-        <w:t xml:space="preserve"> and </w:t>
-      </w:r>
-      <w:proofErr w:type="spellStart"/>
-      <w:r>
-        <w:rPr>
-          <w:rFonts w:ascii="Times New Roman" w:hAnsi="Times New Roman" w:cs="Times New Roman"/>
-        </w:rPr>
-        <w:t>Persson</w:t>
-      </w:r>
-      <w:proofErr w:type="spellEnd"/>
-      <w:r>
-        <w:rPr>
-          <w:rFonts w:ascii="Times New Roman" w:hAnsi="Times New Roman" w:cs="Times New Roman"/>
-        </w:rPr>
-        <w:t xml:space="preserve"> 2002)</w:t>
+        <w:t>(De Roos and Persson 2002)</w:t>
       </w:r>
       <w:r>
         <w:rPr>
@@ -1457,6 +1465,7 @@
         <w:rPr>
           <w:rFonts w:ascii="Times New Roman" w:hAnsi="Times New Roman"/>
         </w:rPr>
+        <w:lastRenderedPageBreak/>
         <w:t xml:space="preserve">In addition to interactions with non-targeted species as in the simple trophic triangle models described above, exploited populations are often embedded in a larger community </w:t>
       </w:r>
       <w:r>
@@ -1567,39 +1576,17 @@
         </w:rPr>
         <w:t>(</w:t>
       </w:r>
-      <w:proofErr w:type="spellStart"/>
-      <w:r>
-        <w:rPr>
-          <w:rFonts w:ascii="Times New Roman" w:hAnsi="Times New Roman" w:cs="Times New Roman"/>
-        </w:rPr>
-        <w:t>e,g</w:t>
-      </w:r>
-      <w:proofErr w:type="spellEnd"/>
-      <w:r>
-        <w:rPr>
-          <w:rFonts w:ascii="Times New Roman" w:hAnsi="Times New Roman" w:cs="Times New Roman"/>
-        </w:rPr>
-        <w:t xml:space="preserve">, </w:t>
-      </w:r>
-      <w:r>
-        <w:rPr>
-          <w:rFonts w:ascii="Times New Roman" w:hAnsi="Times New Roman" w:cs="Times New Roman"/>
-        </w:rPr>
-        <w:t xml:space="preserve">Essington et al. 2015; </w:t>
-      </w:r>
-      <w:proofErr w:type="spellStart"/>
-      <w:r>
-        <w:rPr>
-          <w:rFonts w:ascii="Times New Roman" w:hAnsi="Times New Roman" w:cs="Times New Roman"/>
-        </w:rPr>
-        <w:t>Oken</w:t>
-      </w:r>
-      <w:proofErr w:type="spellEnd"/>
-      <w:r>
-        <w:rPr>
-          <w:rFonts w:ascii="Times New Roman" w:hAnsi="Times New Roman" w:cs="Times New Roman"/>
-        </w:rPr>
-        <w:t xml:space="preserve"> and Essington 2016)</w:t>
+      <w:r>
+        <w:rPr>
+          <w:rFonts w:ascii="Times New Roman" w:hAnsi="Times New Roman" w:cs="Times New Roman"/>
+        </w:rPr>
+        <w:t xml:space="preserve">e,g, </w:t>
+      </w:r>
+      <w:r>
+        <w:rPr>
+          <w:rFonts w:ascii="Times New Roman" w:hAnsi="Times New Roman" w:cs="Times New Roman"/>
+        </w:rPr>
+        <w:t>Essington et al. 2015; Oken and Essington 2016)</w:t>
       </w:r>
       <w:r>
         <w:rPr>
@@ -1903,14 +1890,7 @@
         <w:rPr>
           <w:rFonts w:ascii="Times New Roman" w:hAnsi="Times New Roman"/>
         </w:rPr>
-        <w:t xml:space="preserve"> to generate new knowledge about how to creatively manage these systems; however, this </w:t>
-      </w:r>
-      <w:r>
-        <w:rPr>
-          <w:rFonts w:ascii="Times New Roman" w:hAnsi="Times New Roman"/>
-        </w:rPr>
-        <w:lastRenderedPageBreak/>
-        <w:t>is not always feasible. Management goals, in systems that have the potential to exhibit multiple stable states, often aim to maintain fisheries in the ‘desired’ stable state or the state in which the species most desired by anglers dominates the system. Although these desired stable states exist within a broader safe operating space, certain management interventions could result in shifts into ‘undesired’ states – or states outside a safe operating space.</w:t>
+        <w:t xml:space="preserve"> to generate new knowledge about how to creatively manage these systems; however, this is not always feasible. Management goals, in systems that have the potential to exhibit multiple stable states, often aim to maintain fisheries in the ‘desired’ stable state or the state in which the species most desired by anglers dominates the system. Although these desired stable states exist within a broader safe operating space, certain management interventions could result in shifts into ‘undesired’ states – or states outside a safe operating space.</w:t>
       </w:r>
       <w:r>
         <w:rPr>
@@ -2346,7 +2326,14 @@
         <w:rPr>
           <w:rFonts w:ascii="Times New Roman" w:hAnsi="Times New Roman"/>
         </w:rPr>
-        <w:t xml:space="preserve"> We use modeling experiments to understand the influence of simultaneous management of two species in a recreational fishery, the increased diversity of management options when accounting for species interactions, and the effects of slow change on the stable state of the system. </w:t>
+        <w:t xml:space="preserve"> We use modeling experiments to understand the influence of </w:t>
+      </w:r>
+      <w:r>
+        <w:rPr>
+          <w:rFonts w:ascii="Times New Roman" w:hAnsi="Times New Roman"/>
+        </w:rPr>
+        <w:lastRenderedPageBreak/>
+        <w:t xml:space="preserve">simultaneous management of two species in a recreational fishery, the increased diversity of management options when accounting for species interactions, and the effects of slow change on the stable state of the system. </w:t>
       </w:r>
     </w:p>
     <w:p>
@@ -2357,7 +2344,7 @@
         <w:widowControl w:val="0"/>
         <w:suppressLineNumbers/>
       </w:pPr>
-      <w:bookmarkStart w:id="3" w:name="methods"/>
+      <w:bookmarkStart w:id="4" w:name="methods"/>
       <w:r>
         <w:rPr>
           <w:rFonts w:ascii="Times New Roman" w:hAnsi="Times New Roman" w:cs="Times New Roman"/>
@@ -2749,14 +2736,7 @@
         <w:rPr>
           <w:rFonts w:ascii="Times New Roman" w:hAnsi="Times New Roman" w:cs="Times New Roman"/>
         </w:rPr>
-        <w:t xml:space="preserve">used a trophic triangle </w:t>
-      </w:r>
-      <w:r>
-        <w:rPr>
-          <w:rFonts w:ascii="Times New Roman" w:hAnsi="Times New Roman" w:cs="Times New Roman"/>
-        </w:rPr>
-        <w:lastRenderedPageBreak/>
-        <w:t>structure that included</w:t>
+        <w:t>used a trophic triangle structure that included</w:t>
       </w:r>
       <w:r>
         <w:rPr>
@@ -2974,21 +2954,7 @@
         <w:rPr>
           <w:rFonts w:ascii="Times New Roman" w:hAnsi="Times New Roman" w:cs="Times New Roman"/>
         </w:rPr>
-        <w:t xml:space="preserve">(Walters and </w:t>
-      </w:r>
-      <w:proofErr w:type="spellStart"/>
-      <w:r>
-        <w:rPr>
-          <w:rFonts w:ascii="Times New Roman" w:hAnsi="Times New Roman" w:cs="Times New Roman"/>
-        </w:rPr>
-        <w:t>Juanes</w:t>
-      </w:r>
-      <w:proofErr w:type="spellEnd"/>
-      <w:r>
-        <w:rPr>
-          <w:rFonts w:ascii="Times New Roman" w:hAnsi="Times New Roman" w:cs="Times New Roman"/>
-        </w:rPr>
-        <w:t xml:space="preserve"> 1993; Walters and Martell 2004; Ahrens et al. 2012)</w:t>
+        <w:t>(Walters and Juanes 1993; Walters and Martell 2004; Ahrens et al. 2012)</w:t>
       </w:r>
       <w:r>
         <w:rPr>
@@ -6152,21 +6118,7 @@
         <w:rPr>
           <w:rFonts w:ascii="Times New Roman" w:hAnsi="Times New Roman" w:cs="Times New Roman"/>
         </w:rPr>
-        <w:t>(</w:t>
-      </w:r>
-      <w:proofErr w:type="spellStart"/>
-      <w:r>
-        <w:rPr>
-          <w:rFonts w:ascii="Times New Roman" w:hAnsi="Times New Roman" w:cs="Times New Roman"/>
-        </w:rPr>
-        <w:t>Beverton</w:t>
-      </w:r>
-      <w:proofErr w:type="spellEnd"/>
-      <w:r>
-        <w:rPr>
-          <w:rFonts w:ascii="Times New Roman" w:hAnsi="Times New Roman" w:cs="Times New Roman"/>
-        </w:rPr>
-        <w:t xml:space="preserve"> and Holt 1957)</w:t>
+        <w:t>(Beverton and Holt 1957)</w:t>
       </w:r>
       <w:r>
         <w:rPr>
@@ -6907,21 +6859,7 @@
         <w:rPr>
           <w:rFonts w:ascii="Times New Roman" w:hAnsi="Times New Roman" w:cs="Times New Roman"/>
         </w:rPr>
-        <w:t xml:space="preserve">(Walters and </w:t>
-      </w:r>
-      <w:proofErr w:type="spellStart"/>
-      <w:r>
-        <w:rPr>
-          <w:rFonts w:ascii="Times New Roman" w:hAnsi="Times New Roman" w:cs="Times New Roman"/>
-        </w:rPr>
-        <w:t>Juanes</w:t>
-      </w:r>
-      <w:proofErr w:type="spellEnd"/>
-      <w:r>
-        <w:rPr>
-          <w:rFonts w:ascii="Times New Roman" w:hAnsi="Times New Roman" w:cs="Times New Roman"/>
-        </w:rPr>
-        <w:t xml:space="preserve"> 1993; Ahrens et al. 2012; </w:t>
+        <w:t xml:space="preserve">(Walters and Juanes 1993; Ahrens et al. 2012; </w:t>
       </w:r>
       <w:r>
         <w:rPr>
@@ -7135,7 +7073,6 @@
               <w:rPr>
                 <w:rFonts w:ascii="Times New Roman" w:hAnsi="Times New Roman" w:cs="Times New Roman"/>
               </w:rPr>
-              <w:lastRenderedPageBreak/>
               <w:t>Term</w:t>
             </w:r>
           </w:p>
@@ -9406,6 +9343,7 @@
               <w:rPr>
                 <w:rFonts w:ascii="Times New Roman" w:hAnsi="Times New Roman" w:cs="Times New Roman"/>
               </w:rPr>
+              <w:lastRenderedPageBreak/>
               <w:t>foraging arena</w:t>
             </w:r>
           </w:p>
@@ -9429,6 +9367,7 @@
               <w:rPr>
                 <w:rFonts w:ascii="Times New Roman" w:hAnsi="Times New Roman" w:cs="Times New Roman"/>
               </w:rPr>
+              <w:lastRenderedPageBreak/>
               <w:t>1</w:t>
             </w:r>
           </w:p>
@@ -10006,7 +9945,6 @@
         <w:rPr>
           <w:rFonts w:ascii="Times New Roman" w:hAnsi="Times New Roman" w:cs="Times New Roman"/>
         </w:rPr>
-        <w:lastRenderedPageBreak/>
         <w:t>After</w:t>
       </w:r>
       <w:r>
@@ -10291,7 +10229,14 @@
         <w:rPr>
           <w:rFonts w:ascii="Times New Roman" w:hAnsi="Times New Roman" w:cs="Times New Roman"/>
         </w:rPr>
-        <w:t xml:space="preserve"> explored a scenario in which slow changes to fecundity of species 1 may drive an eventual </w:t>
+        <w:t xml:space="preserve"> explored </w:t>
+      </w:r>
+      <w:r>
+        <w:rPr>
+          <w:rFonts w:ascii="Times New Roman" w:hAnsi="Times New Roman" w:cs="Times New Roman"/>
+        </w:rPr>
+        <w:lastRenderedPageBreak/>
+        <w:t xml:space="preserve">a scenario in which slow changes to fecundity of species 1 may drive an eventual </w:t>
       </w:r>
       <w:r>
         <w:rPr>
@@ -10433,7 +10378,7 @@
         </w:rPr>
         <w:t xml:space="preserve">Species interaction strengths, mortality, survival, and habitat availability were held constant across simulations (Table 1). </w:t>
       </w:r>
-      <w:commentRangeStart w:id="4"/>
+      <w:commentRangeStart w:id="5"/>
       <w:r>
         <w:rPr>
           <w:rFonts w:ascii="Times New Roman" w:hAnsi="Times New Roman" w:cs="Times New Roman"/>
@@ -10694,7 +10639,7 @@
         </w:rPr>
         <w:t>situations where abundances for the two species were close enough that neither species could reasonably be considered ‘dominant’.</w:t>
       </w:r>
-      <w:commentRangeEnd w:id="4"/>
+      <w:commentRangeEnd w:id="5"/>
       <w:r>
         <w:rPr>
           <w:rStyle w:val="CommentReference"/>
@@ -10705,7 +10650,7 @@
         <w:rPr>
           <w:rStyle w:val="CommentReference"/>
         </w:rPr>
-        <w:commentReference w:id="4"/>
+        <w:commentReference w:id="5"/>
       </w:r>
       <w:r>
         <w:rPr>
@@ -10763,35 +10708,7 @@
         <w:rPr>
           <w:rFonts w:ascii="Times New Roman" w:hAnsi="Times New Roman" w:cs="Times New Roman"/>
         </w:rPr>
-        <w:t>(</w:t>
-      </w:r>
-      <w:proofErr w:type="spellStart"/>
-      <w:r>
-        <w:rPr>
-          <w:rFonts w:ascii="Times New Roman" w:hAnsi="Times New Roman" w:cs="Times New Roman"/>
-        </w:rPr>
-        <w:t>RStudio</w:t>
-      </w:r>
-      <w:proofErr w:type="spellEnd"/>
-      <w:r>
-        <w:rPr>
-          <w:rFonts w:ascii="Times New Roman" w:hAnsi="Times New Roman" w:cs="Times New Roman"/>
-        </w:rPr>
-        <w:t xml:space="preserve"> Team; </w:t>
-      </w:r>
-      <w:proofErr w:type="spellStart"/>
-      <w:r>
-        <w:rPr>
-          <w:rFonts w:ascii="Times New Roman" w:hAnsi="Times New Roman" w:cs="Times New Roman"/>
-        </w:rPr>
-        <w:t>Soetaert</w:t>
-      </w:r>
-      <w:proofErr w:type="spellEnd"/>
-      <w:r>
-        <w:rPr>
-          <w:rFonts w:ascii="Times New Roman" w:hAnsi="Times New Roman" w:cs="Times New Roman"/>
-        </w:rPr>
-        <w:t xml:space="preserve"> et al. 2010; R Core Team 2020)</w:t>
+        <w:t>(RStudio Team; Soetaert et al. 2010; R Core Team 2020)</w:t>
       </w:r>
       <w:r>
         <w:rPr>
@@ -10805,14 +10722,14 @@
         </w:rPr>
         <w:t>.</w:t>
       </w:r>
-      <w:bookmarkEnd w:id="3"/>
+      <w:bookmarkEnd w:id="4"/>
       <w:r>
         <w:rPr>
           <w:rFonts w:ascii="Times New Roman" w:hAnsi="Times New Roman" w:cs="Times New Roman"/>
         </w:rPr>
         <w:t xml:space="preserve"> </w:t>
       </w:r>
-      <w:bookmarkStart w:id="5" w:name="results"/>
+      <w:bookmarkStart w:id="6" w:name="results"/>
     </w:p>
     <w:p>
       <w:pPr>
@@ -10988,13 +10905,27 @@
         <w:rPr>
           <w:rFonts w:ascii="Times New Roman" w:hAnsi="Times New Roman" w:cs="Times New Roman"/>
         </w:rPr>
-        <w:t xml:space="preserve"> in which</w:t>
-      </w:r>
-      <w:r>
-        <w:rPr>
-          <w:rFonts w:ascii="Times New Roman" w:hAnsi="Times New Roman" w:cs="Times New Roman"/>
-        </w:rPr>
-        <w:t xml:space="preserve">  species 1 dominates over species 2 or vice versa</w:t>
+        <w:t xml:space="preserve"> in </w:t>
+      </w:r>
+      <w:proofErr w:type="gramStart"/>
+      <w:r>
+        <w:rPr>
+          <w:rFonts w:ascii="Times New Roman" w:hAnsi="Times New Roman" w:cs="Times New Roman"/>
+        </w:rPr>
+        <w:t>which</w:t>
+      </w:r>
+      <w:r>
+        <w:rPr>
+          <w:rFonts w:ascii="Times New Roman" w:hAnsi="Times New Roman" w:cs="Times New Roman"/>
+        </w:rPr>
+        <w:t xml:space="preserve">  species</w:t>
+      </w:r>
+      <w:proofErr w:type="gramEnd"/>
+      <w:r>
+        <w:rPr>
+          <w:rFonts w:ascii="Times New Roman" w:hAnsi="Times New Roman" w:cs="Times New Roman"/>
+        </w:rPr>
+        <w:t xml:space="preserve"> 1 dominates over species 2 or vice versa</w:t>
       </w:r>
       <w:r>
         <w:rPr>
@@ -11866,12 +11797,14 @@
         </w:rPr>
         <w:t xml:space="preserve">Leveraging interspecific interactions expands the range of management options that can achieve the management goal. The decision maker can manage species 1 in isolation without any consideration of its competitor species 2, or they can manage them together as a system that accounts for their competitive interactions. The dashed and solid lines in </w:t>
       </w:r>
+      <w:proofErr w:type="gramStart"/>
       <w:r>
         <w:rPr>
           <w:rFonts w:ascii="Times New Roman" w:hAnsi="Times New Roman" w:cs="Times New Roman"/>
         </w:rPr>
         <w:t>Fig..</w:t>
       </w:r>
+      <w:proofErr w:type="gramEnd"/>
       <w:r>
         <w:rPr>
           <w:rFonts w:ascii="Times New Roman" w:hAnsi="Times New Roman" w:cs="Times New Roman"/>
@@ -12999,7 +12932,7 @@
         <w:t>(panel C), or perhaps prevented altogether by stocking and harvesting (panel D).</w:t>
       </w:r>
     </w:p>
-    <w:bookmarkEnd w:id="5"/>
+    <w:bookmarkEnd w:id="6"/>
     <w:p>
       <w:pPr>
         <w:pStyle w:val="ImageCaption"/>
@@ -13091,71 +13024,7 @@
           <w:rFonts w:ascii="Times New Roman" w:hAnsi="Times New Roman" w:cs="Times New Roman"/>
           <w:i w:val="0"/>
         </w:rPr>
-        <w:t xml:space="preserve">(De </w:t>
-      </w:r>
-      <w:proofErr w:type="spellStart"/>
-      <w:r>
-        <w:rPr>
-          <w:rFonts w:ascii="Times New Roman" w:hAnsi="Times New Roman" w:cs="Times New Roman"/>
-          <w:i w:val="0"/>
-        </w:rPr>
-        <w:t>Roos</w:t>
-      </w:r>
-      <w:proofErr w:type="spellEnd"/>
-      <w:r>
-        <w:rPr>
-          <w:rFonts w:ascii="Times New Roman" w:hAnsi="Times New Roman" w:cs="Times New Roman"/>
-          <w:i w:val="0"/>
-        </w:rPr>
-        <w:t xml:space="preserve"> and </w:t>
-      </w:r>
-      <w:proofErr w:type="spellStart"/>
-      <w:r>
-        <w:rPr>
-          <w:rFonts w:ascii="Times New Roman" w:hAnsi="Times New Roman" w:cs="Times New Roman"/>
-          <w:i w:val="0"/>
-        </w:rPr>
-        <w:t>Persson</w:t>
-      </w:r>
-      <w:proofErr w:type="spellEnd"/>
-      <w:r>
-        <w:rPr>
-          <w:rFonts w:ascii="Times New Roman" w:hAnsi="Times New Roman" w:cs="Times New Roman"/>
-          <w:i w:val="0"/>
-        </w:rPr>
-        <w:t xml:space="preserve"> 2002; Carpenter and </w:t>
-      </w:r>
-      <w:proofErr w:type="spellStart"/>
-      <w:r>
-        <w:rPr>
-          <w:rFonts w:ascii="Times New Roman" w:hAnsi="Times New Roman" w:cs="Times New Roman"/>
-          <w:i w:val="0"/>
-        </w:rPr>
-        <w:t>Kinne</w:t>
-      </w:r>
-      <w:proofErr w:type="spellEnd"/>
-      <w:r>
-        <w:rPr>
-          <w:rFonts w:ascii="Times New Roman" w:hAnsi="Times New Roman" w:cs="Times New Roman"/>
-          <w:i w:val="0"/>
-        </w:rPr>
-        <w:t xml:space="preserve"> 2003; </w:t>
-      </w:r>
-      <w:proofErr w:type="spellStart"/>
-      <w:r>
-        <w:rPr>
-          <w:rFonts w:ascii="Times New Roman" w:hAnsi="Times New Roman" w:cs="Times New Roman"/>
-          <w:i w:val="0"/>
-        </w:rPr>
-        <w:t>Persson</w:t>
-      </w:r>
-      <w:proofErr w:type="spellEnd"/>
-      <w:r>
-        <w:rPr>
-          <w:rFonts w:ascii="Times New Roman" w:hAnsi="Times New Roman" w:cs="Times New Roman"/>
-          <w:i w:val="0"/>
-        </w:rPr>
-        <w:t xml:space="preserve"> et al. 2007)</w:t>
+        <w:t>(De Roos and Persson 2002; Carpenter and Kinne 2003; Persson et al. 2007)</w:t>
       </w:r>
       <w:r>
         <w:rPr>
@@ -13292,23 +13161,7 @@
           <w:rFonts w:ascii="Times New Roman" w:hAnsi="Times New Roman" w:cs="Times New Roman"/>
           <w:i w:val="0"/>
         </w:rPr>
-        <w:t>(</w:t>
-      </w:r>
-      <w:proofErr w:type="spellStart"/>
-      <w:r>
-        <w:rPr>
-          <w:rFonts w:ascii="Times New Roman" w:hAnsi="Times New Roman" w:cs="Times New Roman"/>
-          <w:i w:val="0"/>
-        </w:rPr>
-        <w:t>Hjermann</w:t>
-      </w:r>
-      <w:proofErr w:type="spellEnd"/>
-      <w:r>
-        <w:rPr>
-          <w:rFonts w:ascii="Times New Roman" w:hAnsi="Times New Roman" w:cs="Times New Roman"/>
-          <w:i w:val="0"/>
-        </w:rPr>
-        <w:t xml:space="preserve"> et al. 2004; Walters et al. 2005; Carpenter et al. 2017)</w:t>
+        <w:t>(Hjermann et al. 2004; Walters et al. 2005; Carpenter et al. 2017)</w:t>
       </w:r>
       <w:r>
         <w:rPr>
@@ -13350,23 +13203,7 @@
           <w:rFonts w:ascii="Times New Roman" w:hAnsi="Times New Roman" w:cs="Times New Roman"/>
           <w:i w:val="0"/>
         </w:rPr>
-        <w:t>(</w:t>
-      </w:r>
-      <w:proofErr w:type="spellStart"/>
-      <w:r>
-        <w:rPr>
-          <w:rFonts w:ascii="Times New Roman" w:hAnsi="Times New Roman" w:cs="Times New Roman"/>
-          <w:i w:val="0"/>
-        </w:rPr>
-        <w:t>Tonn</w:t>
-      </w:r>
-      <w:proofErr w:type="spellEnd"/>
-      <w:r>
-        <w:rPr>
-          <w:rFonts w:ascii="Times New Roman" w:hAnsi="Times New Roman" w:cs="Times New Roman"/>
-          <w:i w:val="0"/>
-        </w:rPr>
-        <w:t xml:space="preserve"> et al. 1992; Pine et al. 2009; Solomon et al. 2020)</w:t>
+        <w:t>(Tonn et al. 1992; Pine et al. 2009; Solomon et al. 2020)</w:t>
       </w:r>
       <w:r>
         <w:rPr>
@@ -13484,23 +13321,7 @@
           <w:rFonts w:ascii="Times New Roman" w:hAnsi="Times New Roman" w:cs="Times New Roman"/>
           <w:i w:val="0"/>
         </w:rPr>
-        <w:t>(</w:t>
-      </w:r>
-      <w:proofErr w:type="spellStart"/>
-      <w:r>
-        <w:rPr>
-          <w:rFonts w:ascii="Times New Roman" w:hAnsi="Times New Roman" w:cs="Times New Roman"/>
-          <w:i w:val="0"/>
-        </w:rPr>
-        <w:t>Cowx</w:t>
-      </w:r>
-      <w:proofErr w:type="spellEnd"/>
-      <w:r>
-        <w:rPr>
-          <w:rFonts w:ascii="Times New Roman" w:hAnsi="Times New Roman" w:cs="Times New Roman"/>
-          <w:i w:val="0"/>
-        </w:rPr>
-        <w:t xml:space="preserve"> 1999)</w:t>
+        <w:t>(Cowx 1999)</w:t>
       </w:r>
       <w:r>
         <w:rPr>
@@ -13824,23 +13645,7 @@
           <w:rFonts w:ascii="Times New Roman" w:hAnsi="Times New Roman" w:cs="Times New Roman"/>
           <w:i w:val="0"/>
         </w:rPr>
-        <w:t xml:space="preserve">(e.g., </w:t>
-      </w:r>
-      <w:proofErr w:type="spellStart"/>
-      <w:r>
-        <w:rPr>
-          <w:rFonts w:ascii="Times New Roman" w:hAnsi="Times New Roman" w:cs="Times New Roman"/>
-          <w:i w:val="0"/>
-        </w:rPr>
-        <w:t>Cowx</w:t>
-      </w:r>
-      <w:proofErr w:type="spellEnd"/>
-      <w:r>
-        <w:rPr>
-          <w:rFonts w:ascii="Times New Roman" w:hAnsi="Times New Roman" w:cs="Times New Roman"/>
-          <w:i w:val="0"/>
-        </w:rPr>
-        <w:t xml:space="preserve"> 1994)</w:t>
+        <w:t>(e.g., Cowx 1994)</w:t>
       </w:r>
       <w:r>
         <w:rPr>
@@ -14475,37 +14280,12 @@
         </w:rPr>
         <w:fldChar w:fldCharType="separate"/>
       </w:r>
-      <w:proofErr w:type="spellStart"/>
-      <w:r>
-        <w:rPr>
-          <w:rFonts w:ascii="Times New Roman" w:hAnsi="Times New Roman" w:cs="Times New Roman"/>
-          <w:i w:val="0"/>
-        </w:rPr>
-        <w:t>Lorenzen</w:t>
-      </w:r>
-      <w:proofErr w:type="spellEnd"/>
-      <w:r>
-        <w:rPr>
-          <w:rFonts w:ascii="Times New Roman" w:hAnsi="Times New Roman" w:cs="Times New Roman"/>
-          <w:i w:val="0"/>
-        </w:rPr>
-        <w:t xml:space="preserve"> 2014; Hansen et al. 2015; Ziegler et al. 2017; </w:t>
-      </w:r>
-      <w:proofErr w:type="spellStart"/>
-      <w:r>
-        <w:rPr>
-          <w:rFonts w:ascii="Times New Roman" w:hAnsi="Times New Roman" w:cs="Times New Roman"/>
-          <w:i w:val="0"/>
-        </w:rPr>
-        <w:t>Tingley</w:t>
-      </w:r>
-      <w:proofErr w:type="spellEnd"/>
-      <w:r>
-        <w:rPr>
-          <w:rFonts w:ascii="Times New Roman" w:hAnsi="Times New Roman" w:cs="Times New Roman"/>
-          <w:i w:val="0"/>
-        </w:rPr>
-        <w:t xml:space="preserve"> III et al. 2019)</w:t>
+      <w:r>
+        <w:rPr>
+          <w:rFonts w:ascii="Times New Roman" w:hAnsi="Times New Roman" w:cs="Times New Roman"/>
+          <w:i w:val="0"/>
+        </w:rPr>
+        <w:t>Lorenzen 2014; Hansen et al. 2015; Ziegler et al. 2017; Tingley III et al. 2019)</w:t>
       </w:r>
       <w:r>
         <w:rPr>
@@ -14971,23 +14751,7 @@
           <w:rFonts w:ascii="Times New Roman" w:hAnsi="Times New Roman" w:cs="Times New Roman"/>
           <w:i w:val="0"/>
         </w:rPr>
-        <w:t>(</w:t>
-      </w:r>
-      <w:proofErr w:type="spellStart"/>
-      <w:r>
-        <w:rPr>
-          <w:rFonts w:ascii="Times New Roman" w:hAnsi="Times New Roman" w:cs="Times New Roman"/>
-          <w:i w:val="0"/>
-        </w:rPr>
-        <w:t>Sih</w:t>
-      </w:r>
-      <w:proofErr w:type="spellEnd"/>
-      <w:r>
-        <w:rPr>
-          <w:rFonts w:ascii="Times New Roman" w:hAnsi="Times New Roman" w:cs="Times New Roman"/>
-          <w:i w:val="0"/>
-        </w:rPr>
-        <w:t xml:space="preserve"> et al. 2011)</w:t>
+        <w:t>(Sih et al. 2011)</w:t>
       </w:r>
       <w:r>
         <w:rPr>
@@ -15517,23 +15281,7 @@
           <w:rFonts w:ascii="Times New Roman" w:hAnsi="Times New Roman" w:cs="Times New Roman"/>
           <w:i w:val="0"/>
         </w:rPr>
-        <w:t xml:space="preserve">(e.g., Johnston et al. 2010; Beardmore et al. 2015; </w:t>
-      </w:r>
-      <w:proofErr w:type="spellStart"/>
-      <w:r>
-        <w:rPr>
-          <w:rFonts w:ascii="Times New Roman" w:hAnsi="Times New Roman" w:cs="Times New Roman"/>
-          <w:i w:val="0"/>
-        </w:rPr>
-        <w:t>Arlinghaus</w:t>
-      </w:r>
-      <w:proofErr w:type="spellEnd"/>
-      <w:r>
-        <w:rPr>
-          <w:rFonts w:ascii="Times New Roman" w:hAnsi="Times New Roman" w:cs="Times New Roman"/>
-          <w:i w:val="0"/>
-        </w:rPr>
-        <w:t xml:space="preserve"> et al. 2017)</w:t>
+        <w:t>(e.g., Johnston et al. 2010; Beardmore et al. 2015; Arlinghaus et al. 2017)</w:t>
       </w:r>
       <w:r>
         <w:rPr>
@@ -16110,8 +15858,6 @@
         </w:rPr>
         <w:t>References</w:t>
       </w:r>
-      <w:bookmarkStart w:id="6" w:name="_GoBack"/>
-      <w:bookmarkEnd w:id="6"/>
     </w:p>
     <w:p>
       <w:pPr>
@@ -16164,36 +15910,15 @@
         <w:t>92</w:t>
       </w:r>
       <w:r>
-        <w:t xml:space="preserve">: 1379–1384. </w:t>
-      </w:r>
-      <w:proofErr w:type="spellStart"/>
-      <w:r>
-        <w:t>doi:https</w:t>
-      </w:r>
-      <w:proofErr w:type="spellEnd"/>
-      <w:r>
-        <w:t>://doi.org/10.1016/j.jenvman.2010.10.063</w:t>
+        <w:t>: 1379–1384. doi:https://doi.org/10.1016/j.jenvman.2010.10.063</w:t>
       </w:r>
     </w:p>
     <w:p>
       <w:pPr>
         <w:pStyle w:val="Bibliography"/>
       </w:pPr>
-      <w:proofErr w:type="spellStart"/>
-      <w:r>
-        <w:t>Arlinghaus</w:t>
-      </w:r>
-      <w:proofErr w:type="spellEnd"/>
-      <w:r>
-        <w:t xml:space="preserve">, R., J. </w:t>
-      </w:r>
-      <w:proofErr w:type="spellStart"/>
-      <w:r>
-        <w:t>Alós</w:t>
-      </w:r>
-      <w:proofErr w:type="spellEnd"/>
-      <w:r>
-        <w:t xml:space="preserve">, B. Beardmore, and others. 2017. Understanding and Managing Freshwater Recreational Fisheries as Complex Adaptive Social-Ecological Systems. Reviews in Fisheries Science &amp; Aquaculture </w:t>
+      <w:r>
+        <w:t xml:space="preserve">Arlinghaus, R., J. Alós, B. Beardmore, and others. 2017. Understanding and Managing Freshwater Recreational Fisheries as Complex Adaptive Social-Ecological Systems. Reviews in Fisheries Science &amp; Aquaculture </w:t>
       </w:r>
       <w:r>
         <w:rPr>
@@ -16229,47 +15954,7 @@
         <w:pStyle w:val="Bibliography"/>
       </w:pPr>
       <w:r>
-        <w:t xml:space="preserve">Beardmore, B., L. M. Hunt, W. </w:t>
-      </w:r>
-      <w:proofErr w:type="spellStart"/>
-      <w:r>
-        <w:t>Haider</w:t>
-      </w:r>
-      <w:proofErr w:type="spellEnd"/>
-      <w:r>
-        <w:t xml:space="preserve">, M. </w:t>
-      </w:r>
-      <w:proofErr w:type="spellStart"/>
-      <w:r>
-        <w:t>Dorow</w:t>
-      </w:r>
-      <w:proofErr w:type="spellEnd"/>
-      <w:r>
-        <w:t xml:space="preserve">, and R. </w:t>
-      </w:r>
-      <w:proofErr w:type="spellStart"/>
-      <w:r>
-        <w:t>Arlinghaus</w:t>
-      </w:r>
-      <w:proofErr w:type="spellEnd"/>
-      <w:r>
-        <w:t xml:space="preserve">. 2015. Effectively managing angler satisfaction in recreational fisheries requires understanding the fish species and the anglers C. </w:t>
-      </w:r>
-      <w:proofErr w:type="spellStart"/>
-      <w:r>
-        <w:t>Ramcharan</w:t>
-      </w:r>
-      <w:proofErr w:type="spellEnd"/>
-      <w:r>
-        <w:t xml:space="preserve"> [ed.]. Can. J. Fish. </w:t>
-      </w:r>
-      <w:proofErr w:type="spellStart"/>
-      <w:r>
-        <w:t>Aquat</w:t>
-      </w:r>
-      <w:proofErr w:type="spellEnd"/>
-      <w:r>
-        <w:t xml:space="preserve">. Sci. </w:t>
+        <w:t xml:space="preserve">Beardmore, B., L. M. Hunt, W. Haider, M. Dorow, and R. Arlinghaus. 2015. Effectively managing angler satisfaction in recreational fisheries requires understanding the fish species and the anglers C. Ramcharan [ed.]. Can. J. Fish. Aquat. Sci. </w:t>
       </w:r>
       <w:r>
         <w:rPr>
@@ -16286,14 +15971,9 @@
       <w:pPr>
         <w:pStyle w:val="Bibliography"/>
       </w:pPr>
-      <w:proofErr w:type="spellStart"/>
       <w:r>
         <w:lastRenderedPageBreak/>
-        <w:t>Beverton</w:t>
-      </w:r>
-      <w:proofErr w:type="spellEnd"/>
-      <w:r>
-        <w:t>, R. J., and S. J. Holt. 1957. On the dynamics of exploited fish populations, U.K. Ministry of Agriculture and Fisheries.</w:t>
+        <w:t>Beverton, R. J., and S. J. Holt. 1957. On the dynamics of exploited fish populations, U.K. Ministry of Agriculture and Fisheries.</w:t>
       </w:r>
     </w:p>
     <w:p>
@@ -16347,15 +16027,7 @@
         <w:t>In</w:t>
       </w:r>
       <w:r>
-        <w:t xml:space="preserve"> M.L. Pace and P.M. </w:t>
-      </w:r>
-      <w:proofErr w:type="spellStart"/>
-      <w:r>
-        <w:t>Groffman</w:t>
-      </w:r>
-      <w:proofErr w:type="spellEnd"/>
-      <w:r>
-        <w:t xml:space="preserve"> [eds.], Successes, Limitations, and Frontiers in Ecosystem Science. Springer.</w:t>
+        <w:t xml:space="preserve"> M.L. Pace and P.M. Groffman [eds.], Successes, Limitations, and Frontiers in Ecosystem Science. Springer.</w:t>
       </w:r>
     </w:p>
     <w:p>
@@ -16363,15 +16035,7 @@
         <w:pStyle w:val="Bibliography"/>
       </w:pPr>
       <w:r>
-        <w:t xml:space="preserve">Carpenter, S. R., W. A. Brock, J. J. Cole, J. F. </w:t>
-      </w:r>
-      <w:proofErr w:type="spellStart"/>
-      <w:r>
-        <w:t>Kitchell</w:t>
-      </w:r>
-      <w:proofErr w:type="spellEnd"/>
-      <w:r>
-        <w:t xml:space="preserve">, and M. L. Pace. 2008. Leading indicators of trophic cascades. Ecology Letters </w:t>
+        <w:t xml:space="preserve">Carpenter, S. R., W. A. Brock, J. J. Cole, J. F. Kitchell, and M. L. Pace. 2008. Leading indicators of trophic cascades. Ecology Letters </w:t>
       </w:r>
       <w:r>
         <w:rPr>
@@ -16381,15 +16045,7 @@
         <w:t>11</w:t>
       </w:r>
       <w:r>
-        <w:t xml:space="preserve">: 128–138. </w:t>
-      </w:r>
-      <w:proofErr w:type="spellStart"/>
-      <w:r>
-        <w:t>doi:https</w:t>
-      </w:r>
-      <w:proofErr w:type="spellEnd"/>
-      <w:r>
-        <w:t>://doi.org/10.1111/j.1461-0248.2007.01131.x</w:t>
+        <w:t>: 128–138. doi:https://doi.org/10.1111/j.1461-0248.2007.01131.x</w:t>
       </w:r>
     </w:p>
     <w:p>
@@ -16397,15 +16053,7 @@
         <w:pStyle w:val="Bibliography"/>
       </w:pPr>
       <w:r>
-        <w:t xml:space="preserve">Carpenter, S. R., W. A. Brock, G. J. A. Hansen, and others. 2017. Defining a Safe Operating Space for inland recreational fisheries. Fish </w:t>
-      </w:r>
-      <w:proofErr w:type="spellStart"/>
-      <w:r>
-        <w:t>Fish</w:t>
-      </w:r>
-      <w:proofErr w:type="spellEnd"/>
-      <w:r>
-        <w:t xml:space="preserve"> </w:t>
+        <w:t xml:space="preserve">Carpenter, S. R., W. A. Brock, G. J. A. Hansen, and others. 2017. Defining a Safe Operating Space for inland recreational fisheries. Fish Fish </w:t>
       </w:r>
       <w:r>
         <w:rPr>
@@ -16423,84 +16071,15 @@
         <w:pStyle w:val="Bibliography"/>
       </w:pPr>
       <w:r>
-        <w:t xml:space="preserve">Carpenter, S. R., and O. </w:t>
-      </w:r>
-      <w:proofErr w:type="spellStart"/>
-      <w:r>
-        <w:t>Kinne</w:t>
-      </w:r>
-      <w:proofErr w:type="spellEnd"/>
-      <w:r>
-        <w:t>. 2003. Regime shifts in lake ecosystems,.</w:t>
+        <w:t>Carpenter, S. R., and O. Kinne. 2003. Regime shifts in lake ecosystems,.</w:t>
       </w:r>
     </w:p>
     <w:p>
       <w:pPr>
         <w:pStyle w:val="Bibliography"/>
       </w:pPr>
-      <w:proofErr w:type="spellStart"/>
-      <w:r>
-        <w:t>Casini</w:t>
-      </w:r>
-      <w:proofErr w:type="spellEnd"/>
-      <w:r>
-        <w:t xml:space="preserve">, M., J. </w:t>
-      </w:r>
-      <w:proofErr w:type="spellStart"/>
-      <w:r>
-        <w:t>Hjelm</w:t>
-      </w:r>
-      <w:proofErr w:type="spellEnd"/>
-      <w:r>
-        <w:t xml:space="preserve">, J.-C. </w:t>
-      </w:r>
-      <w:proofErr w:type="spellStart"/>
-      <w:r>
-        <w:t>Molinero</w:t>
-      </w:r>
-      <w:proofErr w:type="spellEnd"/>
-      <w:r>
-        <w:t xml:space="preserve">, J. </w:t>
-      </w:r>
-      <w:proofErr w:type="spellStart"/>
-      <w:r>
-        <w:t>Lövgren</w:t>
-      </w:r>
-      <w:proofErr w:type="spellEnd"/>
-      <w:r>
-        <w:t xml:space="preserve">, M. </w:t>
-      </w:r>
-      <w:proofErr w:type="spellStart"/>
-      <w:r>
-        <w:t>Cardinale</w:t>
-      </w:r>
-      <w:proofErr w:type="spellEnd"/>
-      <w:r>
-        <w:t xml:space="preserve">, V. </w:t>
-      </w:r>
-      <w:proofErr w:type="spellStart"/>
-      <w:r>
-        <w:t>Bartolino</w:t>
-      </w:r>
-      <w:proofErr w:type="spellEnd"/>
-      <w:r>
-        <w:t xml:space="preserve">, A. </w:t>
-      </w:r>
-      <w:proofErr w:type="spellStart"/>
-      <w:r>
-        <w:t>Belgrano</w:t>
-      </w:r>
-      <w:proofErr w:type="spellEnd"/>
-      <w:r>
-        <w:t xml:space="preserve">, and G. </w:t>
-      </w:r>
-      <w:proofErr w:type="spellStart"/>
-      <w:r>
-        <w:t>Kornilovs</w:t>
-      </w:r>
-      <w:proofErr w:type="spellEnd"/>
-      <w:r>
-        <w:t xml:space="preserve">. 2009. Trophic cascades promote threshold-like shifts in pelagic marine ecosystems. PNAS </w:t>
+      <w:r>
+        <w:t xml:space="preserve">Casini, M., J. Hjelm, J.-C. Molinero, J. Lövgren, M. Cardinale, V. Bartolino, A. Belgrano, and G. Kornilovs. 2009. Trophic cascades promote threshold-like shifts in pelagic marine ecosystems. PNAS </w:t>
       </w:r>
       <w:r>
         <w:rPr>
@@ -16517,13 +16096,8 @@
       <w:pPr>
         <w:pStyle w:val="Bibliography"/>
       </w:pPr>
-      <w:proofErr w:type="spellStart"/>
-      <w:r>
-        <w:t>Cowx</w:t>
-      </w:r>
-      <w:proofErr w:type="spellEnd"/>
-      <w:r>
-        <w:t xml:space="preserve">, I. G. 1994. Stocking strategies. Fisheries Management and Ecology </w:t>
+      <w:r>
+        <w:t xml:space="preserve">Cowx, I. G. 1994. Stocking strategies. Fisheries Management and Ecology </w:t>
       </w:r>
       <w:r>
         <w:rPr>
@@ -16533,29 +16107,16 @@
         <w:t>1</w:t>
       </w:r>
       <w:r>
-        <w:t xml:space="preserve">: 15–30. </w:t>
-      </w:r>
-      <w:proofErr w:type="spellStart"/>
-      <w:r>
-        <w:t>doi:https</w:t>
-      </w:r>
-      <w:proofErr w:type="spellEnd"/>
-      <w:r>
-        <w:t>://doi.org/10.1111/j.1365-2400.1970.tb00003.x</w:t>
+        <w:t>: 15–30. doi:https://doi.org/10.1111/j.1365-2400.1970.tb00003.x</w:t>
       </w:r>
     </w:p>
     <w:p>
       <w:pPr>
         <w:pStyle w:val="Bibliography"/>
       </w:pPr>
-      <w:proofErr w:type="spellStart"/>
       <w:r>
         <w:lastRenderedPageBreak/>
-        <w:t>Cowx</w:t>
-      </w:r>
-      <w:proofErr w:type="spellEnd"/>
-      <w:r>
-        <w:t xml:space="preserve">, I. G. 1999. An appraisal of stocking strategies in the light of developing country constraints. Fisheries Management and Ecology </w:t>
+        <w:t xml:space="preserve">Cowx, I. G. 1999. An appraisal of stocking strategies in the light of developing country constraints. Fisheries Management and Ecology </w:t>
       </w:r>
       <w:r>
         <w:rPr>
@@ -16565,15 +16126,7 @@
         <w:t>6</w:t>
       </w:r>
       <w:r>
-        <w:t xml:space="preserve">: 21–34. </w:t>
-      </w:r>
-      <w:proofErr w:type="spellStart"/>
-      <w:r>
-        <w:t>doi:https</w:t>
-      </w:r>
-      <w:proofErr w:type="spellEnd"/>
-      <w:r>
-        <w:t>://doi.org/10.1046/j.1365-2400.1999.00139.x</w:t>
+        <w:t>: 21–34. doi:https://doi.org/10.1046/j.1365-2400.1999.00139.x</w:t>
       </w:r>
     </w:p>
     <w:p>
@@ -16581,23 +16134,7 @@
         <w:pStyle w:val="Bibliography"/>
       </w:pPr>
       <w:r>
-        <w:t xml:space="preserve">De </w:t>
-      </w:r>
-      <w:proofErr w:type="spellStart"/>
-      <w:r>
-        <w:t>Roos</w:t>
-      </w:r>
-      <w:proofErr w:type="spellEnd"/>
-      <w:r>
-        <w:t xml:space="preserve">, A. M., and L. </w:t>
-      </w:r>
-      <w:proofErr w:type="spellStart"/>
-      <w:r>
-        <w:t>Persson</w:t>
-      </w:r>
-      <w:proofErr w:type="spellEnd"/>
-      <w:r>
-        <w:t xml:space="preserve">. 2002. Size-dependent life-history traits promote catastrophic collapses of top predators. PNAS </w:t>
+        <w:t xml:space="preserve">De Roos, A. M., and L. Persson. 2002. Size-dependent life-history traits promote catastrophic collapses of top predators. PNAS </w:t>
       </w:r>
       <w:r>
         <w:rPr>
@@ -16615,31 +16152,7 @@
         <w:pStyle w:val="Bibliography"/>
       </w:pPr>
       <w:r>
-        <w:t xml:space="preserve">Essington, T. E., M. L. </w:t>
-      </w:r>
-      <w:proofErr w:type="spellStart"/>
-      <w:r>
-        <w:t>Baskett</w:t>
-      </w:r>
-      <w:proofErr w:type="spellEnd"/>
-      <w:r>
-        <w:t xml:space="preserve">, J. N. </w:t>
-      </w:r>
-      <w:proofErr w:type="spellStart"/>
-      <w:r>
-        <w:t>Sanchirico</w:t>
-      </w:r>
-      <w:proofErr w:type="spellEnd"/>
-      <w:r>
-        <w:t xml:space="preserve">, and C. Walters. 2015. A novel model of predator-prey interactions reveals the sensitivity of forage fish: </w:t>
-      </w:r>
-      <w:proofErr w:type="spellStart"/>
-      <w:r>
-        <w:t>piscivore</w:t>
-      </w:r>
-      <w:proofErr w:type="spellEnd"/>
-      <w:r>
-        <w:t xml:space="preserve"> fishery trade-off to ecological conditions. ICES Journal of Marine Science </w:t>
+        <w:t xml:space="preserve">Essington, T. E., M. L. Baskett, J. N. Sanchirico, and C. Walters. 2015. A novel model of predator-prey interactions reveals the sensitivity of forage fish: piscivore fishery trade-off to ecological conditions. ICES Journal of Marine Science </w:t>
       </w:r>
       <w:r>
         <w:rPr>
@@ -16649,15 +16162,7 @@
         <w:t>72</w:t>
       </w:r>
       <w:r>
-        <w:t>: 1349–1358. doi:doi:10.1093/</w:t>
-      </w:r>
-      <w:proofErr w:type="spellStart"/>
-      <w:r>
-        <w:t>icesjms</w:t>
-      </w:r>
-      <w:proofErr w:type="spellEnd"/>
-      <w:r>
-        <w:t>/fsu242</w:t>
+        <w:t>: 1349–1358. doi:doi:10.1093/icesjms/fsu242</w:t>
       </w:r>
     </w:p>
     <w:p>
@@ -16665,47 +16170,7 @@
         <w:pStyle w:val="Bibliography"/>
       </w:pPr>
       <w:r>
-        <w:t xml:space="preserve">Gaeta, J. W., T. R. </w:t>
-      </w:r>
-      <w:proofErr w:type="spellStart"/>
-      <w:r>
-        <w:t>Hrabik</w:t>
-      </w:r>
-      <w:proofErr w:type="spellEnd"/>
-      <w:r>
-        <w:t xml:space="preserve">, G. G. Sass, B. M. Roth, S. J. Gilbert, and M. J. Vander </w:t>
-      </w:r>
-      <w:proofErr w:type="spellStart"/>
-      <w:r>
-        <w:t>Zanden</w:t>
-      </w:r>
-      <w:proofErr w:type="spellEnd"/>
-      <w:r>
-        <w:t>. 2015. A whole-lake experiment to control invasive rainbow smelt (</w:t>
-      </w:r>
-      <w:proofErr w:type="spellStart"/>
-      <w:r>
-        <w:t>Actinoperygii</w:t>
-      </w:r>
-      <w:proofErr w:type="spellEnd"/>
-      <w:r>
-        <w:t xml:space="preserve">, </w:t>
-      </w:r>
-      <w:proofErr w:type="spellStart"/>
-      <w:r>
-        <w:t>Osmeridae</w:t>
-      </w:r>
-      <w:proofErr w:type="spellEnd"/>
-      <w:r>
-        <w:t xml:space="preserve">) via overharvest and a food web manipulation. </w:t>
-      </w:r>
-      <w:proofErr w:type="spellStart"/>
-      <w:r>
-        <w:t>Hydrobiologia</w:t>
-      </w:r>
-      <w:proofErr w:type="spellEnd"/>
-      <w:r>
-        <w:t xml:space="preserve"> </w:t>
+        <w:t xml:space="preserve">Gaeta, J. W., T. R. Hrabik, G. G. Sass, B. M. Roth, S. J. Gilbert, and M. J. Vander Zanden. 2015. A whole-lake experiment to control invasive rainbow smelt (Actinoperygii, Osmeridae) via overharvest and a food web manipulation. Hydrobiologia </w:t>
       </w:r>
       <w:r>
         <w:rPr>
@@ -16759,23 +16224,7 @@
         <w:pStyle w:val="Bibliography"/>
       </w:pPr>
       <w:r>
-        <w:t xml:space="preserve">Hansen, G. J. A., L. A. Winslow, J. S. Read, M. </w:t>
-      </w:r>
-      <w:proofErr w:type="spellStart"/>
-      <w:r>
-        <w:t>Treml</w:t>
-      </w:r>
-      <w:proofErr w:type="spellEnd"/>
-      <w:r>
-        <w:t xml:space="preserve">, P. J. </w:t>
-      </w:r>
-      <w:proofErr w:type="spellStart"/>
-      <w:r>
-        <w:t>Schmalz</w:t>
-      </w:r>
-      <w:proofErr w:type="spellEnd"/>
-      <w:r>
-        <w:t xml:space="preserve">, and S. R. Carpenter. 2019. Water clarity and temperature effects on walleye safe harvest: an empirical test of </w:t>
+        <w:t xml:space="preserve">Hansen, G. J. A., L. A. Winslow, J. S. Read, M. Treml, P. J. Schmalz, and S. R. Carpenter. 2019. Water clarity and temperature effects on walleye safe harvest: an empirical test of </w:t>
       </w:r>
       <w:r>
         <w:lastRenderedPageBreak/>
@@ -16789,44 +16238,15 @@
         <w:t>10</w:t>
       </w:r>
       <w:r>
-        <w:t xml:space="preserve">: e02737. </w:t>
-      </w:r>
-      <w:proofErr w:type="spellStart"/>
-      <w:r>
-        <w:t>doi:https</w:t>
-      </w:r>
-      <w:proofErr w:type="spellEnd"/>
-      <w:r>
-        <w:t>://doi.org/10.1002/ecs2.2737</w:t>
+        <w:t>: e02737. doi:https://doi.org/10.1002/ecs2.2737</w:t>
       </w:r>
     </w:p>
     <w:p>
       <w:pPr>
         <w:pStyle w:val="Bibliography"/>
       </w:pPr>
-      <w:proofErr w:type="spellStart"/>
-      <w:r>
-        <w:t>Hjermann</w:t>
-      </w:r>
-      <w:proofErr w:type="spellEnd"/>
-      <w:r>
-        <w:t xml:space="preserve">, D. Ø., G. </w:t>
-      </w:r>
-      <w:proofErr w:type="spellStart"/>
-      <w:r>
-        <w:t>Ottersen</w:t>
-      </w:r>
-      <w:proofErr w:type="spellEnd"/>
-      <w:r>
-        <w:t xml:space="preserve">, and N. C. </w:t>
-      </w:r>
-      <w:proofErr w:type="spellStart"/>
-      <w:r>
-        <w:t>Stenseth</w:t>
-      </w:r>
-      <w:proofErr w:type="spellEnd"/>
-      <w:r>
-        <w:t xml:space="preserve">. 2004. Competition among fishermen and fish causes the collapse of Barents Sea capelin. PNAS </w:t>
+      <w:r>
+        <w:t xml:space="preserve">Hjermann, D. Ø., G. Ottersen, and N. C. Stenseth. 2004. Competition among fishermen and fish causes the collapse of Barents Sea capelin. PNAS </w:t>
       </w:r>
       <w:r>
         <w:rPr>
@@ -16854,15 +16274,7 @@
         <w:t>18</w:t>
       </w:r>
       <w:r>
-        <w:t xml:space="preserve">: 38–49. </w:t>
-      </w:r>
-      <w:proofErr w:type="spellStart"/>
-      <w:r>
-        <w:t>doi:https</w:t>
-      </w:r>
-      <w:proofErr w:type="spellEnd"/>
-      <w:r>
-        <w:t>://doi.org/10.1111/j.1523-1739.2004.00249.x</w:t>
+        <w:t>: 38–49. doi:https://doi.org/10.1111/j.1523-1739.2004.00249.x</w:t>
       </w:r>
     </w:p>
     <w:p>
@@ -16870,23 +16282,7 @@
         <w:pStyle w:val="Bibliography"/>
       </w:pPr>
       <w:r>
-        <w:t xml:space="preserve">Jennings, M. J., M. A. </w:t>
-      </w:r>
-      <w:proofErr w:type="spellStart"/>
-      <w:r>
-        <w:t>Bozek</w:t>
-      </w:r>
-      <w:proofErr w:type="spellEnd"/>
-      <w:r>
-        <w:t xml:space="preserve">, G. R. </w:t>
-      </w:r>
-      <w:proofErr w:type="spellStart"/>
-      <w:r>
-        <w:t>Hatzenbeler</w:t>
-      </w:r>
-      <w:proofErr w:type="spellEnd"/>
-      <w:r>
-        <w:t xml:space="preserve">, E. E. Emmons, and M. D. Staggs. 1999. Cumulative Effects of Incremental Shoreline Habitat Modification on Fish Assemblages in North Temperate Lakes. North American Journal of Fisheries Management </w:t>
+        <w:t xml:space="preserve">Jennings, M. J., M. A. Bozek, G. R. Hatzenbeler, E. E. Emmons, and M. D. Staggs. 1999. Cumulative Effects of Incremental Shoreline Habitat Modification on Fish Assemblages in North Temperate Lakes. North American Journal of Fisheries Management </w:t>
       </w:r>
       <w:r>
         <w:rPr>
@@ -16922,47 +16318,7 @@
         <w:pStyle w:val="Bibliography"/>
       </w:pPr>
       <w:r>
-        <w:t xml:space="preserve">Johnston, F. D., R. </w:t>
-      </w:r>
-      <w:proofErr w:type="spellStart"/>
-      <w:r>
-        <w:t>Arlinghaus</w:t>
-      </w:r>
-      <w:proofErr w:type="spellEnd"/>
-      <w:r>
-        <w:t xml:space="preserve">, and U. </w:t>
-      </w:r>
-      <w:proofErr w:type="spellStart"/>
-      <w:r>
-        <w:t>Dieckmann</w:t>
-      </w:r>
-      <w:proofErr w:type="spellEnd"/>
-      <w:r>
-        <w:t xml:space="preserve">. 2010. Erratum: Diversity and complexity of angler </w:t>
-      </w:r>
-      <w:proofErr w:type="spellStart"/>
-      <w:r>
-        <w:t>behaviour</w:t>
-      </w:r>
-      <w:proofErr w:type="spellEnd"/>
-      <w:r>
-        <w:t xml:space="preserve"> drive socially optimal input and output regulations in a </w:t>
-      </w:r>
-      <w:proofErr w:type="spellStart"/>
-      <w:r>
-        <w:t>bioeconomic</w:t>
-      </w:r>
-      <w:proofErr w:type="spellEnd"/>
-      <w:r>
-        <w:t xml:space="preserve"> recreational-fisheries model. Can. J. Fish. </w:t>
-      </w:r>
-      <w:proofErr w:type="spellStart"/>
-      <w:r>
-        <w:t>Aquat</w:t>
-      </w:r>
-      <w:proofErr w:type="spellEnd"/>
-      <w:r>
-        <w:t xml:space="preserve">. Sci. </w:t>
+        <w:t xml:space="preserve">Johnston, F. D., R. Arlinghaus, and U. Dieckmann. 2010. Erratum: Diversity and complexity of angler behaviour drive socially optimal input and output regulations in a bioeconomic recreational-fisheries model. Can. J. Fish. Aquat. Sci. </w:t>
       </w:r>
       <w:r>
         <w:rPr>
@@ -16979,13 +16335,8 @@
       <w:pPr>
         <w:pStyle w:val="Bibliography"/>
       </w:pPr>
-      <w:proofErr w:type="spellStart"/>
-      <w:r>
-        <w:t>Lorenzen</w:t>
-      </w:r>
-      <w:proofErr w:type="spellEnd"/>
-      <w:r>
-        <w:t xml:space="preserve">, K. 2014. Managing Fisheries Enhancements, p. 649–657. </w:t>
+      <w:r>
+        <w:t xml:space="preserve">Lorenzen, K. 2014. Managing Fisheries Enhancements, p. 649–657. </w:t>
       </w:r>
       <w:r>
         <w:rPr>
@@ -17022,23 +16373,7 @@
         <w:pStyle w:val="Bibliography"/>
       </w:pPr>
       <w:r>
-        <w:t xml:space="preserve">Martin, R., M. </w:t>
-      </w:r>
-      <w:proofErr w:type="spellStart"/>
-      <w:r>
-        <w:t>Schlüter</w:t>
-      </w:r>
-      <w:proofErr w:type="spellEnd"/>
-      <w:r>
-        <w:t xml:space="preserve">, and T. </w:t>
-      </w:r>
-      <w:proofErr w:type="spellStart"/>
-      <w:r>
-        <w:t>Blenckner</w:t>
-      </w:r>
-      <w:proofErr w:type="spellEnd"/>
-      <w:r>
-        <w:t xml:space="preserve">. 2020. The importance of transient social dynamics for restoring ecosystems beyond ecological tipping points. PNAS </w:t>
+        <w:t xml:space="preserve">Martin, R., M. Schlüter, and T. Blenckner. 2020. The importance of transient social dynamics for restoring ecosystems beyond ecological tipping points. PNAS </w:t>
       </w:r>
       <w:r>
         <w:rPr>
@@ -17074,15 +16409,7 @@
         <w:pStyle w:val="Bibliography"/>
       </w:pPr>
       <w:r>
-        <w:t xml:space="preserve">Miranda, L. E., M. E. Colvin, A. C. </w:t>
-      </w:r>
-      <w:proofErr w:type="spellStart"/>
-      <w:r>
-        <w:t>Shamaskin</w:t>
-      </w:r>
-      <w:proofErr w:type="spellEnd"/>
-      <w:r>
-        <w:t xml:space="preserve">, L. A. Bull, T. Holman, and R. Jones. 2017. Length Limits Fail to Restructure a Largemouth Bass Population: A 28-Year Case History. North American Journal of Fisheries Management </w:t>
+        <w:t xml:space="preserve">Miranda, L. E., M. E. Colvin, A. C. Shamaskin, L. A. Bull, T. Holman, and R. Jones. 2017. Length Limits Fail to Restructure a Largemouth Bass Population: A 28-Year Case History. North American Journal of Fisheries Management </w:t>
       </w:r>
       <w:r>
         <w:rPr>
@@ -17092,15 +16419,7 @@
         <w:t>37</w:t>
       </w:r>
       <w:r>
-        <w:t xml:space="preserve">: 624–632. </w:t>
-      </w:r>
-      <w:proofErr w:type="spellStart"/>
-      <w:r>
-        <w:t>doi:https</w:t>
-      </w:r>
-      <w:proofErr w:type="spellEnd"/>
-      <w:r>
-        <w:t>://doi.org/10.1080/02755947.2017.1308891</w:t>
+        <w:t>: 624–632. doi:https://doi.org/10.1080/02755947.2017.1308891</w:t>
       </w:r>
     </w:p>
     <w:p>
@@ -17125,21 +16444,8 @@
       <w:pPr>
         <w:pStyle w:val="Bibliography"/>
       </w:pPr>
-      <w:proofErr w:type="spellStart"/>
-      <w:r>
-        <w:t>Oken</w:t>
-      </w:r>
-      <w:proofErr w:type="spellEnd"/>
-      <w:r>
-        <w:t xml:space="preserve">, K. L., and T. E. Essington. 2016. Evaluating the effect of a selective </w:t>
-      </w:r>
-      <w:proofErr w:type="spellStart"/>
-      <w:r>
-        <w:t>piscivore</w:t>
-      </w:r>
-      <w:proofErr w:type="spellEnd"/>
-      <w:r>
-        <w:t xml:space="preserve"> fishery on rockfish recovery within marine protected areas. ICES Journal of Marine Science </w:t>
+      <w:r>
+        <w:t xml:space="preserve">Oken, K. L., and T. E. Essington. 2016. Evaluating the effect of a selective piscivore fishery on rockfish recovery within marine protected areas. ICES Journal of Marine Science </w:t>
       </w:r>
       <w:r>
         <w:rPr>
@@ -17149,52 +16455,15 @@
         <w:t>73</w:t>
       </w:r>
       <w:r>
-        <w:t>: 2267–2277. doi:doi:10.1093/</w:t>
-      </w:r>
-      <w:proofErr w:type="spellStart"/>
-      <w:r>
-        <w:t>icesjms</w:t>
-      </w:r>
-      <w:proofErr w:type="spellEnd"/>
-      <w:r>
-        <w:t>/fsw074 Original</w:t>
+        <w:t>: 2267–2277. doi:doi:10.1093/icesjms/fsw074 Original</w:t>
       </w:r>
     </w:p>
     <w:p>
       <w:pPr>
         <w:pStyle w:val="Bibliography"/>
       </w:pPr>
-      <w:proofErr w:type="spellStart"/>
-      <w:r>
-        <w:t>Persson</w:t>
-      </w:r>
-      <w:proofErr w:type="spellEnd"/>
-      <w:r>
-        <w:t xml:space="preserve">, L., P.-A. Amundsen, A. M. De </w:t>
-      </w:r>
-      <w:proofErr w:type="spellStart"/>
-      <w:r>
-        <w:t>Roos</w:t>
-      </w:r>
-      <w:proofErr w:type="spellEnd"/>
-      <w:r>
-        <w:t xml:space="preserve">, A. </w:t>
-      </w:r>
-      <w:proofErr w:type="spellStart"/>
-      <w:r>
-        <w:t>Klemetsen</w:t>
-      </w:r>
-      <w:proofErr w:type="spellEnd"/>
-      <w:r>
-        <w:t xml:space="preserve">, R. Knudsen, and R. </w:t>
-      </w:r>
-      <w:proofErr w:type="spellStart"/>
-      <w:r>
-        <w:t>Primicerio</w:t>
-      </w:r>
-      <w:proofErr w:type="spellEnd"/>
-      <w:r>
-        <w:t xml:space="preserve">. 2007. Culling Prey Promotes Predator Recovery--Alternative States in a Whole-Lake Experiment. Science </w:t>
+      <w:r>
+        <w:t xml:space="preserve">Persson, L., P.-A. Amundsen, A. M. De Roos, A. Klemetsen, R. Knudsen, and R. Primicerio. 2007. Culling Prey Promotes Predator Recovery--Alternative States in a Whole-Lake Experiment. Science </w:t>
       </w:r>
       <w:r>
         <w:rPr>
@@ -17213,15 +16482,7 @@
       </w:pPr>
       <w:r>
         <w:lastRenderedPageBreak/>
-        <w:t xml:space="preserve">Pine, W. E., S. J. D. Martell, C. J. Walters, and J. F. </w:t>
-      </w:r>
-      <w:proofErr w:type="spellStart"/>
-      <w:r>
-        <w:t>Kitchell</w:t>
-      </w:r>
-      <w:proofErr w:type="spellEnd"/>
-      <w:r>
-        <w:t xml:space="preserve">. 2009. Counterintuitive Responses of Fish Populations to Management Actions. Fisheries </w:t>
+        <w:t xml:space="preserve">Pine, W. E., S. J. D. Martell, C. J. Walters, and J. F. Kitchell. 2009. Counterintuitive Responses of Fish Populations to Management Actions. Fisheries </w:t>
       </w:r>
       <w:r>
         <w:rPr>
@@ -17247,39 +16508,7 @@
         <w:pStyle w:val="Bibliography"/>
       </w:pPr>
       <w:r>
-        <w:t xml:space="preserve">Roth, B. M., T. R. </w:t>
-      </w:r>
-      <w:proofErr w:type="spellStart"/>
-      <w:r>
-        <w:t>Hrabik</w:t>
-      </w:r>
-      <w:proofErr w:type="spellEnd"/>
-      <w:r>
-        <w:t xml:space="preserve">, C. T. Solomon, N. Mercado‐Silva, and J. F. </w:t>
-      </w:r>
-      <w:proofErr w:type="spellStart"/>
-      <w:r>
-        <w:t>Kitchell</w:t>
-      </w:r>
-      <w:proofErr w:type="spellEnd"/>
-      <w:r>
-        <w:t xml:space="preserve">. 2010. A simulation of food-web interactions leading to rainbow smelt </w:t>
-      </w:r>
-      <w:proofErr w:type="spellStart"/>
-      <w:r>
-        <w:t>Osmerus</w:t>
-      </w:r>
-      <w:proofErr w:type="spellEnd"/>
-      <w:r>
-        <w:t xml:space="preserve"> </w:t>
-      </w:r>
-      <w:proofErr w:type="spellStart"/>
-      <w:r>
-        <w:t>mordax</w:t>
-      </w:r>
-      <w:proofErr w:type="spellEnd"/>
-      <w:r>
-        <w:t xml:space="preserve"> dominance in Sparkling Lake, Wisconsin. Journal of Fish Biology </w:t>
+        <w:t xml:space="preserve">Roth, B. M., T. R. Hrabik, C. T. Solomon, N. Mercado‐Silva, and J. F. Kitchell. 2010. A simulation of food-web interactions leading to rainbow smelt Osmerus mordax dominance in Sparkling Lake, Wisconsin. Journal of Fish Biology </w:t>
       </w:r>
       <w:r>
         <w:rPr>
@@ -17289,15 +16518,7 @@
         <w:t>77</w:t>
       </w:r>
       <w:r>
-        <w:t xml:space="preserve">: 1379–1405. </w:t>
-      </w:r>
-      <w:proofErr w:type="spellStart"/>
-      <w:r>
-        <w:t>doi:https</w:t>
-      </w:r>
-      <w:proofErr w:type="spellEnd"/>
-      <w:r>
-        <w:t>://doi.org/10.1111/j.1095-8649.2010.02764.x</w:t>
+        <w:t>: 1379–1405. doi:https://doi.org/10.1111/j.1095-8649.2010.02764.x</w:t>
       </w:r>
     </w:p>
     <w:p>
@@ -17322,21 +16543,8 @@
       <w:pPr>
         <w:pStyle w:val="Bibliography"/>
       </w:pPr>
-      <w:proofErr w:type="spellStart"/>
-      <w:r>
-        <w:t>RStudio</w:t>
-      </w:r>
-      <w:proofErr w:type="spellEnd"/>
-      <w:r>
-        <w:t xml:space="preserve"> Team. </w:t>
-      </w:r>
-      <w:proofErr w:type="spellStart"/>
-      <w:r>
-        <w:t>RStudio</w:t>
-      </w:r>
-      <w:proofErr w:type="spellEnd"/>
-      <w:r>
-        <w:t xml:space="preserve"> | Open source &amp; professional software for data science teams.</w:t>
+      <w:r>
+        <w:t>RStudio Team. RStudio | Open source &amp; professional software for data science teams.</w:t>
       </w:r>
     </w:p>
     <w:p>
@@ -17344,15 +16552,7 @@
         <w:pStyle w:val="Bibliography"/>
       </w:pPr>
       <w:r>
-        <w:t xml:space="preserve">Sass, G. G., A. L. </w:t>
-      </w:r>
-      <w:proofErr w:type="spellStart"/>
-      <w:r>
-        <w:t>Rypel</w:t>
-      </w:r>
-      <w:proofErr w:type="spellEnd"/>
-      <w:r>
-        <w:t xml:space="preserve">, and J. D. Stafford. 2017. Inland Fisheries Habitat Management: Lessons Learned from Wildlife Ecology and a Proposal for Change. Fisheries </w:t>
+        <w:t xml:space="preserve">Sass, G. G., A. L. Rypel, and J. D. Stafford. 2017. Inland Fisheries Habitat Management: Lessons Learned from Wildlife Ecology and a Proposal for Change. Fisheries </w:t>
       </w:r>
       <w:r>
         <w:rPr>
@@ -17362,15 +16562,7 @@
         <w:t>42</w:t>
       </w:r>
       <w:r>
-        <w:t xml:space="preserve">: 197–209. </w:t>
-      </w:r>
-      <w:proofErr w:type="spellStart"/>
-      <w:r>
-        <w:t>doi:https</w:t>
-      </w:r>
-      <w:proofErr w:type="spellEnd"/>
-      <w:r>
-        <w:t>://doi.org/10.1080/03632415.2017.1276344</w:t>
+        <w:t>: 197–209. doi:https://doi.org/10.1080/03632415.2017.1276344</w:t>
       </w:r>
     </w:p>
     <w:p>
@@ -17406,37 +16598,16 @@
         <w:t>In</w:t>
       </w:r>
       <w:r>
-        <w:t xml:space="preserve"> J. Pederson [ed.], Marine </w:t>
-      </w:r>
-      <w:proofErr w:type="spellStart"/>
-      <w:r>
-        <w:t>Bioinvasions</w:t>
-      </w:r>
-      <w:proofErr w:type="spellEnd"/>
-      <w:r>
-        <w:t>: Patterns, Processes and Perspectives. Springer Netherlands.</w:t>
+        <w:t xml:space="preserve"> J. Pederson [ed.], Marine Bioinvasions: Patterns, Processes and Perspectives. Springer Netherlands.</w:t>
       </w:r>
     </w:p>
     <w:p>
       <w:pPr>
         <w:pStyle w:val="Bibliography"/>
       </w:pPr>
-      <w:proofErr w:type="spellStart"/>
       <w:r>
         <w:lastRenderedPageBreak/>
-        <w:t>Sih</w:t>
-      </w:r>
-      <w:proofErr w:type="spellEnd"/>
-      <w:r>
-        <w:t xml:space="preserve">, A., M. C. O. Ferrari, and D. J. Harris. 2011. Evolution and </w:t>
-      </w:r>
-      <w:proofErr w:type="spellStart"/>
-      <w:r>
-        <w:t>behavioural</w:t>
-      </w:r>
-      <w:proofErr w:type="spellEnd"/>
-      <w:r>
-        <w:t xml:space="preserve"> responses to human-induced rapid environmental change. Evolutionary Applications </w:t>
+        <w:t xml:space="preserve">Sih, A., M. C. O. Ferrari, and D. J. Harris. 2011. Evolution and behavioural responses to human-induced rapid environmental change. Evolutionary Applications </w:t>
       </w:r>
       <w:r>
         <w:rPr>
@@ -17446,52 +16617,15 @@
         <w:t>4</w:t>
       </w:r>
       <w:r>
-        <w:t xml:space="preserve">: 367–387. </w:t>
-      </w:r>
-      <w:proofErr w:type="spellStart"/>
-      <w:r>
-        <w:t>doi:https</w:t>
-      </w:r>
-      <w:proofErr w:type="spellEnd"/>
-      <w:r>
-        <w:t>://doi.org/10.1111/j.1752-4571.2010.00166.x</w:t>
+        <w:t>: 367–387. doi:https://doi.org/10.1111/j.1752-4571.2010.00166.x</w:t>
       </w:r>
     </w:p>
     <w:p>
       <w:pPr>
         <w:pStyle w:val="Bibliography"/>
       </w:pPr>
-      <w:proofErr w:type="spellStart"/>
-      <w:r>
-        <w:t>Soetaert</w:t>
-      </w:r>
-      <w:proofErr w:type="spellEnd"/>
-      <w:r>
-        <w:t xml:space="preserve">, K., T. </w:t>
-      </w:r>
-      <w:proofErr w:type="spellStart"/>
-      <w:r>
-        <w:t>Petzoldt</w:t>
-      </w:r>
-      <w:proofErr w:type="spellEnd"/>
-      <w:r>
-        <w:t xml:space="preserve">, and R. W. </w:t>
-      </w:r>
-      <w:proofErr w:type="spellStart"/>
-      <w:r>
-        <w:t>Setzer</w:t>
-      </w:r>
-      <w:proofErr w:type="spellEnd"/>
-      <w:r>
-        <w:t xml:space="preserve">. 2010. Solving Differential Equations in   R: Package </w:t>
-      </w:r>
-      <w:proofErr w:type="spellStart"/>
-      <w:r>
-        <w:t>deSolve</w:t>
-      </w:r>
-      <w:proofErr w:type="spellEnd"/>
-      <w:r>
-        <w:t>,.</w:t>
+      <w:r>
+        <w:t>Soetaert, K., T. Petzoldt, and R. W. Setzer. 2010. Solving Differential Equations in   R: Package deSolve,.</w:t>
       </w:r>
     </w:p>
     <w:p>
@@ -17499,15 +16633,7 @@
         <w:pStyle w:val="Bibliography"/>
       </w:pPr>
       <w:r>
-        <w:t xml:space="preserve">Solomon, C. T., C. J. Dassow, C. M. </w:t>
-      </w:r>
-      <w:proofErr w:type="spellStart"/>
-      <w:r>
-        <w:t>Iwicki</w:t>
-      </w:r>
-      <w:proofErr w:type="spellEnd"/>
-      <w:r>
-        <w:t xml:space="preserve">, and others. 2020. Frontiers in modelling social–ecological dynamics of recreational fisheries: A review and synthesis. Fish and Fisheries </w:t>
+        <w:t xml:space="preserve">Solomon, C. T., C. J. Dassow, C. M. Iwicki, and others. 2020. Frontiers in modelling social–ecological dynamics of recreational fisheries: A review and synthesis. Fish and Fisheries </w:t>
       </w:r>
       <w:r>
         <w:rPr>
@@ -17517,36 +16643,15 @@
         <w:t>21</w:t>
       </w:r>
       <w:r>
-        <w:t xml:space="preserve">: 973–991. </w:t>
-      </w:r>
-      <w:proofErr w:type="spellStart"/>
-      <w:r>
-        <w:t>doi:https</w:t>
-      </w:r>
-      <w:proofErr w:type="spellEnd"/>
-      <w:r>
-        <w:t>://doi.org/10.1111/faf.12482</w:t>
+        <w:t>: 973–991. doi:https://doi.org/10.1111/faf.12482</w:t>
       </w:r>
     </w:p>
     <w:p>
       <w:pPr>
         <w:pStyle w:val="Bibliography"/>
       </w:pPr>
-      <w:proofErr w:type="spellStart"/>
-      <w:r>
-        <w:t>Tingley</w:t>
-      </w:r>
-      <w:proofErr w:type="spellEnd"/>
-      <w:r>
-        <w:t xml:space="preserve"> III, R. W., C. </w:t>
-      </w:r>
-      <w:proofErr w:type="spellStart"/>
-      <w:r>
-        <w:t>Paukert</w:t>
-      </w:r>
-      <w:proofErr w:type="spellEnd"/>
-      <w:r>
-        <w:t xml:space="preserve">, G. G. Sass, P. C. Jacobson, G. J. A. Hansen, A. J. Lynch, and P. D. Shannon. 2019. Adapting to climate change: guidance for the management of inland glacial lake fisheries. Lake and Reservoir Management </w:t>
+      <w:r>
+        <w:t xml:space="preserve">Tingley III, R. W., C. Paukert, G. G. Sass, P. C. Jacobson, G. J. A. Hansen, A. J. Lynch, and P. D. Shannon. 2019. Adapting to climate change: guidance for the management of inland glacial lake fisheries. Lake and Reservoir Management </w:t>
       </w:r>
       <w:r>
         <w:rPr>
@@ -17563,37 +16668,8 @@
       <w:pPr>
         <w:pStyle w:val="Bibliography"/>
       </w:pPr>
-      <w:proofErr w:type="spellStart"/>
-      <w:r>
-        <w:t>Tonn</w:t>
-      </w:r>
-      <w:proofErr w:type="spellEnd"/>
-      <w:r>
-        <w:t xml:space="preserve">, W. M., C. A. </w:t>
-      </w:r>
-      <w:proofErr w:type="spellStart"/>
-      <w:r>
-        <w:t>Paszkowski</w:t>
-      </w:r>
-      <w:proofErr w:type="spellEnd"/>
-      <w:r>
-        <w:t xml:space="preserve">, and I. J. </w:t>
-      </w:r>
-      <w:proofErr w:type="spellStart"/>
-      <w:r>
-        <w:t>Holopainen</w:t>
-      </w:r>
-      <w:proofErr w:type="spellEnd"/>
-      <w:r>
-        <w:t xml:space="preserve">. 1992. </w:t>
-      </w:r>
-      <w:proofErr w:type="spellStart"/>
-      <w:r>
-        <w:t>Piscivory</w:t>
-      </w:r>
-      <w:proofErr w:type="spellEnd"/>
-      <w:r>
-        <w:t xml:space="preserve"> and Recruitment: Mechanisms Structuring Prey Populations in Small Lakes. Ecology </w:t>
+      <w:r>
+        <w:t xml:space="preserve">Tonn, W. M., C. A. Paszkowski, and I. J. Holopainen. 1992. Piscivory and Recruitment: Mechanisms Structuring Prey Populations in Small Lakes. Ecology </w:t>
       </w:r>
       <w:r>
         <w:rPr>
@@ -17603,15 +16679,7 @@
         <w:t>73</w:t>
       </w:r>
       <w:r>
-        <w:t xml:space="preserve">: 951–958. </w:t>
-      </w:r>
-      <w:proofErr w:type="spellStart"/>
-      <w:r>
-        <w:t>doi:https</w:t>
-      </w:r>
-      <w:proofErr w:type="spellEnd"/>
-      <w:r>
-        <w:t>://doi.org/10.2307/1940171</w:t>
+        <w:t>: 951–958. doi:https://doi.org/10.2307/1940171</w:t>
       </w:r>
     </w:p>
     <w:p>
@@ -17619,15 +16687,7 @@
         <w:pStyle w:val="Bibliography"/>
       </w:pPr>
       <w:r>
-        <w:t xml:space="preserve">Walters, C. J. 1986. Adaptive management of renewable resources, </w:t>
-      </w:r>
-      <w:proofErr w:type="spellStart"/>
-      <w:r>
-        <w:t>Macmillian</w:t>
-      </w:r>
-      <w:proofErr w:type="spellEnd"/>
-      <w:r>
-        <w:t xml:space="preserve"> Publishing company.</w:t>
+        <w:t>Walters, C. J. 1986. Adaptive management of renewable resources, Macmillian Publishing company.</w:t>
       </w:r>
     </w:p>
     <w:p>
@@ -17645,15 +16705,7 @@
         <w:t>In</w:t>
       </w:r>
       <w:r>
-        <w:t xml:space="preserve"> M.L. Pace and P.M. </w:t>
-      </w:r>
-      <w:proofErr w:type="spellStart"/>
-      <w:r>
-        <w:t>Groffman</w:t>
-      </w:r>
-      <w:proofErr w:type="spellEnd"/>
-      <w:r>
-        <w:t xml:space="preserve"> [eds.], Successes, Limitations, and Frontiers in Ecosystem Science. Springer.</w:t>
+        <w:t xml:space="preserve"> M.L. Pace and P.M. Groffman [eds.], Successes, Limitations, and Frontiers in Ecosystem Science. Springer.</w:t>
       </w:r>
     </w:p>
     <w:p>
@@ -17661,15 +16713,7 @@
         <w:pStyle w:val="Bibliography"/>
       </w:pPr>
       <w:r>
-        <w:t xml:space="preserve">Walters, C. J. 2007. Is Adaptive Management Helping to Solve Fisheries Problems? </w:t>
-      </w:r>
-      <w:proofErr w:type="spellStart"/>
-      <w:r>
-        <w:t>ambi</w:t>
-      </w:r>
-      <w:proofErr w:type="spellEnd"/>
-      <w:r>
-        <w:t xml:space="preserve"> </w:t>
+        <w:t xml:space="preserve">Walters, C. J. 2007. Is Adaptive Management Helping to Solve Fisheries Problems? ambi </w:t>
       </w:r>
       <w:r>
         <w:rPr>
@@ -17688,15 +16732,7 @@
       </w:pPr>
       <w:r>
         <w:lastRenderedPageBreak/>
-        <w:t xml:space="preserve">Walters, C. J., V. Christensen, S. J. Martell, and J. F. </w:t>
-      </w:r>
-      <w:proofErr w:type="spellStart"/>
-      <w:r>
-        <w:t>Kitchell</w:t>
-      </w:r>
-      <w:proofErr w:type="spellEnd"/>
-      <w:r>
-        <w:t xml:space="preserve">. 2005. Possible ecosystem impacts of applying MSY policies from single-species assessment. ICES Journal of Marine Science </w:t>
+        <w:t xml:space="preserve">Walters, C. J., V. Christensen, S. J. Martell, and J. F. Kitchell. 2005. Possible ecosystem impacts of applying MSY policies from single-species assessment. ICES Journal of Marine Science </w:t>
       </w:r>
       <w:r>
         <w:rPr>
@@ -17714,15 +16750,7 @@
         <w:pStyle w:val="Bibliography"/>
       </w:pPr>
       <w:r>
-        <w:t xml:space="preserve">Walters, C. J., and F. </w:t>
-      </w:r>
-      <w:proofErr w:type="spellStart"/>
-      <w:r>
-        <w:t>Juanes</w:t>
-      </w:r>
-      <w:proofErr w:type="spellEnd"/>
-      <w:r>
-        <w:t>. 1993. Recruitment Limitation as a Consequence of Natural Selection for Use of Restricted Feeding Habitats and Predation Risk Taking by Juvenile Fishes. Canadian Journal of Fisheries and Aquatic Sciences. doi:10.1139/f93-229</w:t>
+        <w:t>Walters, C. J., and F. Juanes. 1993. Recruitment Limitation as a Consequence of Natural Selection for Use of Restricted Feeding Habitats and Predation Risk Taking by Juvenile Fishes. Canadian Journal of Fisheries and Aquatic Sciences. doi:10.1139/f93-229</w:t>
       </w:r>
     </w:p>
     <w:p>
@@ -17738,23 +16766,7 @@
         <w:pStyle w:val="Bibliography"/>
       </w:pPr>
       <w:r>
-        <w:t xml:space="preserve">Walters, C., and J. F. </w:t>
-      </w:r>
-      <w:proofErr w:type="spellStart"/>
-      <w:r>
-        <w:t>Kitchell</w:t>
-      </w:r>
-      <w:proofErr w:type="spellEnd"/>
-      <w:r>
-        <w:t xml:space="preserve">. 2001. Cultivation/Depensation Effects on Juvenile Survival and Recruitment: Implications for the Theory of Fishing. Can. J. Fish. </w:t>
-      </w:r>
-      <w:proofErr w:type="spellStart"/>
-      <w:r>
-        <w:t>Aquat</w:t>
-      </w:r>
-      <w:proofErr w:type="spellEnd"/>
-      <w:r>
-        <w:t xml:space="preserve">. Sci. </w:t>
+        <w:t xml:space="preserve">Walters, C., and J. F. Kitchell. 2001. Cultivation/Depensation Effects on Juvenile Survival and Recruitment: Implications for the Theory of Fishing. Can. J. Fish. Aquat. Sci. </w:t>
       </w:r>
       <w:r>
         <w:rPr>
@@ -17772,31 +16784,7 @@
         <w:pStyle w:val="Bibliography"/>
       </w:pPr>
       <w:r>
-        <w:t xml:space="preserve">Walters, C., D. </w:t>
-      </w:r>
-      <w:proofErr w:type="spellStart"/>
-      <w:r>
-        <w:t>Pauly</w:t>
-      </w:r>
-      <w:proofErr w:type="spellEnd"/>
-      <w:r>
-        <w:t xml:space="preserve">, V. Christensen, and J. F. </w:t>
-      </w:r>
-      <w:proofErr w:type="spellStart"/>
-      <w:r>
-        <w:t>Kitchell</w:t>
-      </w:r>
-      <w:proofErr w:type="spellEnd"/>
-      <w:r>
-        <w:t xml:space="preserve">. 2000. Representing Density Dependent Consequences of Life History Strategies in Aquatic Ecosystems: </w:t>
-      </w:r>
-      <w:proofErr w:type="spellStart"/>
-      <w:r>
-        <w:t>EcoSim</w:t>
-      </w:r>
-      <w:proofErr w:type="spellEnd"/>
-      <w:r>
-        <w:t xml:space="preserve"> II. Ecosystems </w:t>
+        <w:t xml:space="preserve">Walters, C., D. Pauly, V. Christensen, and J. F. Kitchell. 2000. Representing Density Dependent Consequences of Life History Strategies in Aquatic Ecosystems: EcoSim II. Ecosystems </w:t>
       </w:r>
       <w:r>
         <w:rPr>
@@ -17822,23 +16810,7 @@
         <w:pStyle w:val="Bibliography"/>
       </w:pPr>
       <w:r>
-        <w:t xml:space="preserve">Ziegler, J. P., E. J. </w:t>
-      </w:r>
-      <w:proofErr w:type="spellStart"/>
-      <w:r>
-        <w:t>Golebie</w:t>
-      </w:r>
-      <w:proofErr w:type="spellEnd"/>
-      <w:r>
-        <w:t xml:space="preserve">, S. E. Jones, B. C. </w:t>
-      </w:r>
-      <w:proofErr w:type="spellStart"/>
-      <w:r>
-        <w:t>Weidel</w:t>
-      </w:r>
-      <w:proofErr w:type="spellEnd"/>
-      <w:r>
-        <w:t xml:space="preserve">, and C. T. Solomon. 2017. Social-ecological outcomes in recreational fisheries: the interaction of lakeshore development and stocking. Ecological Applications </w:t>
+        <w:t xml:space="preserve">Ziegler, J. P., E. J. Golebie, S. E. Jones, B. C. Weidel, and C. T. Solomon. 2017. Social-ecological outcomes in recreational fisheries: the interaction of lakeshore development and stocking. Ecological Applications </w:t>
       </w:r>
       <w:r>
         <w:rPr>
@@ -17848,15 +16820,7 @@
         <w:t>27</w:t>
       </w:r>
       <w:r>
-        <w:t xml:space="preserve">: 56–65. </w:t>
-      </w:r>
-      <w:proofErr w:type="spellStart"/>
-      <w:r>
-        <w:t>doi:https</w:t>
-      </w:r>
-      <w:proofErr w:type="spellEnd"/>
-      <w:r>
-        <w:t>://doi.org/10.1002/eap.1433</w:t>
+        <w:t>: 56–65. doi:https://doi.org/10.1002/eap.1433</w:t>
       </w:r>
     </w:p>
     <w:p>
@@ -17926,7 +16890,7 @@
       </w:r>
     </w:p>
   </w:comment>
-  <w:comment w:id="0" w:author="Chelsey Nieman" w:date="2020-12-30T11:56:00Z" w:initials="CLN">
+  <w:comment w:id="2" w:author="Chelsey Nieman" w:date="2020-12-30T11:56:00Z" w:initials="CLN">
     <w:p>
       <w:pPr>
         <w:pStyle w:val="CommentText"/>
@@ -17943,7 +16907,7 @@
       </w:r>
     </w:p>
   </w:comment>
-  <w:comment w:id="4" w:author="Colin Dassow" w:date="2021-01-13T11:07:00Z" w:initials="CD">
+  <w:comment w:id="5" w:author="Colin Dassow" w:date="2021-01-13T11:07:00Z" w:initials="CD">
     <w:p>
       <w:pPr>
         <w:pStyle w:val="CommentText"/>
@@ -18100,7 +17064,7 @@
             <w:rStyle w:val="PageNumber"/>
             <w:noProof/>
           </w:rPr>
-          <w:t>1</w:t>
+          <w:t>23</w:t>
         </w:r>
         <w:r>
           <w:rPr>
@@ -19619,6 +18583,7 @@
   <w:style w:type="character" w:default="1" w:styleId="DefaultParagraphFont">
     <w:name w:val="Default Paragraph Font"/>
     <w:uiPriority w:val="1"/>
+    <w:semiHidden/>
     <w:unhideWhenUsed/>
   </w:style>
   <w:style w:type="table" w:default="1" w:styleId="TableNormal">
@@ -20784,7 +19749,7 @@
 </file>
 
 <file path=customXml/itemProps1.xml><?xml version="1.0" encoding="utf-8"?>
-<ds:datastoreItem xmlns:ds="http://schemas.openxmlformats.org/officeDocument/2006/customXml" ds:itemID="{92167D40-F7BD-4056-AC9A-95794F66CB4D}">
+<ds:datastoreItem xmlns:ds="http://schemas.openxmlformats.org/officeDocument/2006/customXml" ds:itemID="{637BD6FE-4DE1-410B-AB42-D5C1A5E26117}">
   <ds:schemaRefs>
     <ds:schemaRef ds:uri="http://schemas.openxmlformats.org/officeDocument/2006/bibliography"/>
   </ds:schemaRefs>
